--- a/Disser/Documents/2.3-Zakljuchenie.kafedry-05.13.11.docx
+++ b/Disser/Documents/2.3-Zakljuchenie.kafedry-05.13.11.docx
@@ -1,6 +1,6 @@
 
 <file path=word/document.xml><?xml version="1.0" encoding="utf-8"?>
-<w:document xmlns:wpc="http://schemas.microsoft.com/office/word/2010/wordprocessingCanvas" xmlns:mo="http://schemas.microsoft.com/office/mac/office/2008/main" xmlns:mc="http://schemas.openxmlformats.org/markup-compatibility/2006" xmlns:mv="urn:schemas-microsoft-com:mac:vml" xmlns:o="urn:schemas-microsoft-com:office:office" xmlns:r="http://schemas.openxmlformats.org/officeDocument/2006/relationships" xmlns:m="http://schemas.openxmlformats.org/officeDocument/2006/math" xmlns:v="urn:schemas-microsoft-com:vml" xmlns:wp14="http://schemas.microsoft.com/office/word/2010/wordprocessingDrawing" xmlns:wp="http://schemas.openxmlformats.org/drawingml/2006/wordprocessingDrawing" xmlns:w10="urn:schemas-microsoft-com:office:word" xmlns:w="http://schemas.openxmlformats.org/wordprocessingml/2006/main" xmlns:w14="http://schemas.microsoft.com/office/word/2010/wordml" xmlns:w15="http://schemas.microsoft.com/office/word/2012/wordml" xmlns:wpg="http://schemas.microsoft.com/office/word/2010/wordprocessingGroup" xmlns:wpi="http://schemas.microsoft.com/office/word/2010/wordprocessingInk" xmlns:wne="http://schemas.microsoft.com/office/word/2006/wordml" xmlns:wps="http://schemas.microsoft.com/office/word/2010/wordprocessingShape" mc:Ignorable="w14 w15 wp14">
+<w:document xmlns:wpc="http://schemas.microsoft.com/office/word/2010/wordprocessingCanvas" xmlns:mc="http://schemas.openxmlformats.org/markup-compatibility/2006" xmlns:o="urn:schemas-microsoft-com:office:office" xmlns:r="http://schemas.openxmlformats.org/officeDocument/2006/relationships" xmlns:m="http://schemas.openxmlformats.org/officeDocument/2006/math" xmlns:v="urn:schemas-microsoft-com:vml" xmlns:wp14="http://schemas.microsoft.com/office/word/2010/wordprocessingDrawing" xmlns:wp="http://schemas.openxmlformats.org/drawingml/2006/wordprocessingDrawing" xmlns:w10="urn:schemas-microsoft-com:office:word" xmlns:w="http://schemas.openxmlformats.org/wordprocessingml/2006/main" xmlns:w14="http://schemas.microsoft.com/office/word/2010/wordml" xmlns:w15="http://schemas.microsoft.com/office/word/2012/wordml" xmlns:wpg="http://schemas.microsoft.com/office/word/2010/wordprocessingGroup" xmlns:wpi="http://schemas.microsoft.com/office/word/2010/wordprocessingInk" xmlns:wne="http://schemas.microsoft.com/office/word/2006/wordml" xmlns:wps="http://schemas.microsoft.com/office/word/2010/wordprocessingShape" mc:Ignorable="w14 w15 wp14">
   <w:body>
     <w:p>
       <w:pPr>
@@ -223,6 +223,8 @@
           <w:szCs w:val="28"/>
         </w:rPr>
       </w:pPr>
+      <w:bookmarkStart w:id="0" w:name="_GoBack"/>
+      <w:bookmarkEnd w:id="0"/>
       <w:r>
         <w:rPr>
           <w:b/>
@@ -429,7 +431,7 @@
     </w:p>
     <w:p>
       <w:pPr>
-        <w:pStyle w:val="a4"/>
+        <w:pStyle w:val="BodyText"/>
         <w:spacing w:line="312" w:lineRule="auto"/>
         <w:ind w:firstLine="709"/>
       </w:pPr>
@@ -1050,7 +1052,7 @@
     </w:p>
     <w:p>
       <w:pPr>
-        <w:pStyle w:val="ac"/>
+        <w:pStyle w:val="NormalWeb"/>
         <w:spacing w:before="0" w:after="0" w:line="360" w:lineRule="auto"/>
         <w:ind w:firstLine="709"/>
         <w:jc w:val="both"/>
@@ -1111,7 +1113,7 @@
     </w:p>
     <w:p>
       <w:pPr>
-        <w:pStyle w:val="ac"/>
+        <w:pStyle w:val="NormalWeb"/>
         <w:spacing w:before="0" w:after="0" w:line="360" w:lineRule="auto"/>
         <w:ind w:firstLine="720"/>
         <w:jc w:val="both"/>
@@ -1144,7 +1146,7 @@
     </w:p>
     <w:p>
       <w:pPr>
-        <w:pStyle w:val="ac"/>
+        <w:pStyle w:val="NormalWeb"/>
         <w:spacing w:before="0" w:after="0" w:line="360" w:lineRule="auto"/>
         <w:ind w:firstLine="720"/>
         <w:contextualSpacing/>
@@ -1181,7 +1183,7 @@
     </w:p>
     <w:p>
       <w:pPr>
-        <w:pStyle w:val="ac"/>
+        <w:pStyle w:val="NormalWeb"/>
         <w:spacing w:line="360" w:lineRule="auto"/>
         <w:ind w:firstLine="720"/>
         <w:contextualSpacing/>
@@ -1272,7 +1274,7 @@
     </w:p>
     <w:p>
       <w:pPr>
-        <w:pStyle w:val="ac"/>
+        <w:pStyle w:val="NormalWeb"/>
         <w:spacing w:line="360" w:lineRule="auto"/>
         <w:ind w:firstLine="720"/>
         <w:contextualSpacing/>
@@ -1368,7 +1370,7 @@
     </w:p>
     <w:p>
       <w:pPr>
-        <w:pStyle w:val="ac"/>
+        <w:pStyle w:val="NormalWeb"/>
         <w:spacing w:line="360" w:lineRule="auto"/>
         <w:ind w:firstLine="720"/>
         <w:contextualSpacing/>
@@ -1450,7 +1452,7 @@
     </w:p>
     <w:p>
       <w:pPr>
-        <w:pStyle w:val="ac"/>
+        <w:pStyle w:val="NormalWeb"/>
         <w:spacing w:line="360" w:lineRule="auto"/>
         <w:ind w:firstLine="720"/>
         <w:contextualSpacing/>
@@ -1534,7 +1536,7 @@
     </w:p>
     <w:p>
       <w:pPr>
-        <w:pStyle w:val="ac"/>
+        <w:pStyle w:val="NormalWeb"/>
         <w:spacing w:line="360" w:lineRule="auto"/>
         <w:ind w:firstLine="720"/>
         <w:contextualSpacing/>
@@ -1556,7 +1558,7 @@
     </w:p>
     <w:p>
       <w:pPr>
-        <w:pStyle w:val="ac"/>
+        <w:pStyle w:val="NormalWeb"/>
         <w:spacing w:before="0" w:after="0" w:line="360" w:lineRule="auto"/>
         <w:ind w:firstLine="720"/>
         <w:contextualSpacing/>
@@ -1784,7 +1786,7 @@
     </w:p>
     <w:p>
       <w:pPr>
-        <w:pStyle w:val="ac"/>
+        <w:pStyle w:val="NormalWeb"/>
         <w:spacing w:before="0" w:after="0" w:line="360" w:lineRule="auto"/>
         <w:ind w:firstLine="720"/>
         <w:contextualSpacing/>
@@ -1807,7 +1809,7 @@
     </w:p>
     <w:p>
       <w:pPr>
-        <w:pStyle w:val="ac"/>
+        <w:pStyle w:val="NormalWeb"/>
         <w:spacing w:line="360" w:lineRule="auto"/>
         <w:ind w:firstLine="720"/>
         <w:jc w:val="both"/>
@@ -1827,7 +1829,6 @@
         <w:rPr>
           <w:sz w:val="28"/>
           <w:szCs w:val="28"/>
-          <w:lang w:val="en-US"/>
         </w:rPr>
         <w:t xml:space="preserve">. </w:t>
       </w:r>
@@ -1836,7 +1837,15 @@
           <w:sz w:val="28"/>
           <w:szCs w:val="28"/>
         </w:rPr>
-        <w:t xml:space="preserve">Результаты анализа систем управления базами знаний в области под- </w:t>
+        <w:t xml:space="preserve">Результаты анализа систем управления базами знаний в области </w:t>
+      </w:r>
+      <w:proofErr w:type="gramStart"/>
+      <w:r>
+        <w:rPr>
+          <w:sz w:val="28"/>
+          <w:szCs w:val="28"/>
+        </w:rPr>
+        <w:t xml:space="preserve">под- </w:t>
       </w:r>
       <w:proofErr w:type="spellStart"/>
       <w:r>
@@ -1847,6 +1856,7 @@
         <w:t>держки</w:t>
       </w:r>
       <w:proofErr w:type="spellEnd"/>
+      <w:proofErr w:type="gramEnd"/>
       <w:r>
         <w:rPr>
           <w:sz w:val="28"/>
@@ -1857,7 +1867,7 @@
     </w:p>
     <w:p>
       <w:pPr>
-        <w:pStyle w:val="ac"/>
+        <w:pStyle w:val="NormalWeb"/>
         <w:spacing w:line="360" w:lineRule="auto"/>
         <w:ind w:firstLine="720"/>
         <w:jc w:val="both"/>
@@ -1924,7 +1934,7 @@
     </w:p>
     <w:p>
       <w:pPr>
-        <w:pStyle w:val="ac"/>
+        <w:pStyle w:val="NormalWeb"/>
         <w:spacing w:before="0" w:after="0" w:line="360" w:lineRule="auto"/>
         <w:ind w:firstLine="720"/>
         <w:jc w:val="both"/>
@@ -2055,7 +2065,7 @@
     </w:p>
     <w:p>
       <w:pPr>
-        <w:pStyle w:val="ac"/>
+        <w:pStyle w:val="NormalWeb"/>
         <w:spacing w:before="0" w:after="0" w:line="360" w:lineRule="auto"/>
         <w:ind w:firstLine="720"/>
         <w:jc w:val="both"/>
@@ -2174,7 +2184,7 @@
     </w:p>
     <w:p>
       <w:pPr>
-        <w:pStyle w:val="ac"/>
+        <w:pStyle w:val="NormalWeb"/>
         <w:spacing w:before="0" w:after="0" w:line="360" w:lineRule="auto"/>
         <w:ind w:firstLine="720"/>
         <w:jc w:val="both"/>
@@ -2186,7 +2196,7 @@
     </w:p>
     <w:p>
       <w:pPr>
-        <w:pStyle w:val="ac"/>
+        <w:pStyle w:val="NormalWeb"/>
         <w:spacing w:before="0" w:after="0" w:line="360" w:lineRule="auto"/>
         <w:ind w:firstLine="720"/>
         <w:jc w:val="both"/>
@@ -2198,7 +2208,7 @@
     </w:p>
     <w:p>
       <w:pPr>
-        <w:pStyle w:val="ac"/>
+        <w:pStyle w:val="NormalWeb"/>
         <w:spacing w:before="0" w:after="0" w:line="360" w:lineRule="auto"/>
         <w:ind w:firstLine="720"/>
         <w:jc w:val="both"/>
@@ -2210,7 +2220,7 @@
     </w:p>
     <w:p>
       <w:pPr>
-        <w:pStyle w:val="ac"/>
+        <w:pStyle w:val="NormalWeb"/>
         <w:spacing w:before="0" w:after="0" w:line="360" w:lineRule="auto"/>
         <w:ind w:firstLine="720"/>
         <w:jc w:val="both"/>
@@ -2232,7 +2242,7 @@
     </w:p>
     <w:p>
       <w:pPr>
-        <w:pStyle w:val="ac"/>
+        <w:pStyle w:val="NormalWeb"/>
         <w:spacing w:before="0" w:after="0" w:line="360" w:lineRule="auto"/>
         <w:ind w:firstLine="720"/>
         <w:jc w:val="both"/>
@@ -2917,7 +2927,7 @@
     </w:p>
     <w:p>
       <w:pPr>
-        <w:pStyle w:val="ac"/>
+        <w:pStyle w:val="NormalWeb"/>
         <w:spacing w:before="0" w:after="0" w:line="360" w:lineRule="auto"/>
         <w:ind w:firstLine="720"/>
         <w:jc w:val="both"/>
@@ -2947,7 +2957,7 @@
     </w:p>
     <w:p>
       <w:pPr>
-        <w:pStyle w:val="ac"/>
+        <w:pStyle w:val="NormalWeb"/>
         <w:spacing w:before="0" w:after="0" w:line="360" w:lineRule="auto"/>
         <w:ind w:firstLine="720"/>
         <w:jc w:val="both"/>
@@ -2960,7 +2970,7 @@
     </w:p>
     <w:p>
       <w:pPr>
-        <w:pStyle w:val="ac"/>
+        <w:pStyle w:val="NormalWeb"/>
         <w:spacing w:before="0" w:after="0" w:line="360" w:lineRule="auto"/>
         <w:ind w:firstLine="720"/>
         <w:jc w:val="both"/>
@@ -2973,7 +2983,7 @@
     </w:p>
     <w:p>
       <w:pPr>
-        <w:pStyle w:val="ac"/>
+        <w:pStyle w:val="NormalWeb"/>
         <w:spacing w:before="0" w:after="0" w:line="360" w:lineRule="auto"/>
         <w:ind w:firstLine="720"/>
         <w:jc w:val="both"/>
@@ -2986,7 +2996,7 @@
     </w:p>
     <w:p>
       <w:pPr>
-        <w:pStyle w:val="ac"/>
+        <w:pStyle w:val="NormalWeb"/>
         <w:spacing w:before="0" w:after="0" w:line="360" w:lineRule="auto"/>
         <w:ind w:firstLine="720"/>
         <w:jc w:val="both"/>
@@ -3155,7 +3165,7 @@
     </w:p>
     <w:p>
       <w:pPr>
-        <w:pStyle w:val="ac"/>
+        <w:pStyle w:val="NormalWeb"/>
         <w:spacing w:before="0" w:after="0" w:line="360" w:lineRule="auto"/>
         <w:ind w:firstLine="720"/>
         <w:jc w:val="both"/>
@@ -3275,7 +3285,7 @@
     </w:p>
     <w:p>
       <w:pPr>
-        <w:pStyle w:val="ac"/>
+        <w:pStyle w:val="NormalWeb"/>
         <w:tabs>
           <w:tab w:val="left" w:pos="1134"/>
         </w:tabs>
@@ -3386,25 +3396,7 @@
           <w:szCs w:val="28"/>
           <w:lang w:val="en-US"/>
         </w:rPr>
-        <w:t xml:space="preserve"> in software maintenance automation domain [Text] / A. Toshchev, M. </w:t>
-      </w:r>
-      <w:proofErr w:type="spellStart"/>
-      <w:r>
-        <w:rPr>
-          <w:sz w:val="28"/>
-          <w:szCs w:val="28"/>
-          <w:lang w:val="en-US"/>
-        </w:rPr>
-        <w:t>Talanov</w:t>
-      </w:r>
-      <w:proofErr w:type="spellEnd"/>
-      <w:r>
-        <w:rPr>
-          <w:sz w:val="28"/>
-          <w:szCs w:val="28"/>
-          <w:lang w:val="en-US"/>
-        </w:rPr>
-        <w:t xml:space="preserve"> // Agent and Multi-Agent Systems: Technologies and Applications: 9th KES International Conference, KES-AMSTA, 2015 Sorrento, Italy, June 2015, Pro- </w:t>
+        <w:t xml:space="preserve"> in software maintenance automation domain [Text] / A. Toshchev, M. Talanov // Agent and Multi-Agent Systems: Technologies and Applications: 9th KES International Conference, KES-AMSTA, 2015 Sorrento, Italy, June 2015, Pro- </w:t>
       </w:r>
       <w:proofErr w:type="spellStart"/>
       <w:r>
@@ -3428,7 +3420,7 @@
     </w:p>
     <w:p>
       <w:pPr>
-        <w:pStyle w:val="ac"/>
+        <w:pStyle w:val="NormalWeb"/>
         <w:tabs>
           <w:tab w:val="left" w:pos="1134"/>
         </w:tabs>
@@ -3923,43 +3915,7 @@
           <w:szCs w:val="28"/>
           <w:lang w:val="en-US"/>
         </w:rPr>
-        <w:t xml:space="preserve"> [Text] / A. Toshchev, M. </w:t>
-      </w:r>
-      <w:proofErr w:type="spellStart"/>
-      <w:r>
-        <w:rPr>
-          <w:sz w:val="28"/>
-          <w:szCs w:val="28"/>
-          <w:lang w:val="en-US"/>
-        </w:rPr>
-        <w:t>Talanov</w:t>
-      </w:r>
-      <w:proofErr w:type="spellEnd"/>
-      <w:r>
-        <w:rPr>
-          <w:sz w:val="28"/>
-          <w:szCs w:val="28"/>
-          <w:lang w:val="en-US"/>
-        </w:rPr>
-        <w:t xml:space="preserve">, A. </w:t>
-      </w:r>
-      <w:proofErr w:type="spellStart"/>
-      <w:r>
-        <w:rPr>
-          <w:sz w:val="28"/>
-          <w:szCs w:val="28"/>
-          <w:lang w:val="en-US"/>
-        </w:rPr>
-        <w:t>Krehov</w:t>
-      </w:r>
-      <w:proofErr w:type="spellEnd"/>
-      <w:r>
-        <w:rPr>
-          <w:sz w:val="28"/>
-          <w:szCs w:val="28"/>
-          <w:lang w:val="en-US"/>
-        </w:rPr>
-        <w:t xml:space="preserve"> // Global Journal on Tech- </w:t>
+        <w:t xml:space="preserve"> [Text] / A. Toshchev, M. Talanov, A. Krehov // Global Journal on Tech- </w:t>
       </w:r>
       <w:proofErr w:type="spellStart"/>
       <w:r>
@@ -4015,25 +3971,7 @@
           <w:szCs w:val="28"/>
           <w:lang w:val="en-US"/>
         </w:rPr>
-        <w:t xml:space="preserve">Toshchev, A. Computational emotional thinking and virtual neurotransmitters [Text] / A. Toshchev, M. </w:t>
-      </w:r>
-      <w:proofErr w:type="spellStart"/>
-      <w:r>
-        <w:rPr>
-          <w:sz w:val="28"/>
-          <w:szCs w:val="28"/>
-          <w:lang w:val="en-US"/>
-        </w:rPr>
-        <w:t>Talanov</w:t>
-      </w:r>
-      <w:proofErr w:type="spellEnd"/>
-      <w:r>
-        <w:rPr>
-          <w:sz w:val="28"/>
-          <w:szCs w:val="28"/>
-          <w:lang w:val="en-US"/>
-        </w:rPr>
-        <w:t xml:space="preserve"> // International Journal of Synthetic Emotions (IJSE). — 2014. — Vol. 5. — P. 30 – 35. </w:t>
+        <w:t xml:space="preserve">Toshchev, A. Computational emotional thinking and virtual neurotransmitters [Text] / A. Toshchev, M. Talanov // International Journal of Synthetic Emotions (IJSE). — 2014. — Vol. 5. — P. 30 – 35. </w:t>
       </w:r>
       <w:r>
         <w:rPr>
@@ -4066,6 +4004,14 @@
         </w:rPr>
       </w:pPr>
       <w:proofErr w:type="spellStart"/>
+      <w:r>
+        <w:rPr>
+          <w:sz w:val="28"/>
+          <w:szCs w:val="28"/>
+          <w:lang w:val="en-US"/>
+        </w:rPr>
+        <w:t>Toshchev</w:t>
+      </w:r>
       <w:proofErr w:type="gramStart"/>
       <w:r>
         <w:rPr>
@@ -4073,8 +4019,9 @@
           <w:szCs w:val="28"/>
           <w:lang w:val="en-US"/>
         </w:rPr>
-        <w:t>Toshchev,A</w:t>
-      </w:r>
+        <w:t>,A.Appraisal,coping</w:t>
+      </w:r>
+      <w:proofErr w:type="spellEnd"/>
       <w:proofErr w:type="gramEnd"/>
       <w:r>
         <w:rPr>
@@ -4082,15 +4029,22 @@
           <w:szCs w:val="28"/>
           <w:lang w:val="en-US"/>
         </w:rPr>
-        <w:t>.Appraisal,coping</w:t>
-      </w:r>
-      <w:proofErr w:type="spellEnd"/>
+        <w:t xml:space="preserve"> </w:t>
+      </w:r>
       <w:r>
         <w:rPr>
           <w:sz w:val="28"/>
           <w:szCs w:val="28"/>
           <w:lang w:val="en-US"/>
         </w:rPr>
+        <w:t>and</w:t>
+      </w:r>
+      <w:r>
+        <w:rPr>
+          <w:sz w:val="28"/>
+          <w:szCs w:val="28"/>
+          <w:lang w:val="en-US"/>
+        </w:rPr>
         <w:t xml:space="preserve"> </w:t>
       </w:r>
       <w:r>
@@ -4099,7 +4053,7 @@
           <w:szCs w:val="28"/>
           <w:lang w:val="en-US"/>
         </w:rPr>
-        <w:t>and</w:t>
+        <w:t>high</w:t>
       </w:r>
       <w:r>
         <w:rPr>
@@ -4115,7 +4069,7 @@
           <w:szCs w:val="28"/>
           <w:lang w:val="en-US"/>
         </w:rPr>
-        <w:t>high</w:t>
+        <w:t>level</w:t>
       </w:r>
       <w:r>
         <w:rPr>
@@ -4131,7 +4085,7 @@
           <w:szCs w:val="28"/>
           <w:lang w:val="en-US"/>
         </w:rPr>
-        <w:t>level</w:t>
+        <w:t>emotions</w:t>
       </w:r>
       <w:r>
         <w:rPr>
@@ -4147,7 +4101,7 @@
           <w:szCs w:val="28"/>
           <w:lang w:val="en-US"/>
         </w:rPr>
-        <w:t>emotions</w:t>
+        <w:t>aspects</w:t>
       </w:r>
       <w:r>
         <w:rPr>
@@ -4163,7 +4117,7 @@
           <w:szCs w:val="28"/>
           <w:lang w:val="en-US"/>
         </w:rPr>
-        <w:t>aspects</w:t>
+        <w:t>of</w:t>
       </w:r>
       <w:r>
         <w:rPr>
@@ -4179,41 +4133,7 @@
           <w:szCs w:val="28"/>
           <w:lang w:val="en-US"/>
         </w:rPr>
-        <w:t>of</w:t>
-      </w:r>
-      <w:r>
-        <w:rPr>
-          <w:sz w:val="28"/>
-          <w:szCs w:val="28"/>
-          <w:lang w:val="en-US"/>
-        </w:rPr>
-        <w:t xml:space="preserve"> </w:t>
-      </w:r>
-      <w:r>
-        <w:rPr>
-          <w:sz w:val="28"/>
-          <w:szCs w:val="28"/>
-          <w:lang w:val="en-US"/>
-        </w:rPr>
-        <w:t xml:space="preserve">computational emotional thinking [Text] / A. Toshchev, M. </w:t>
-      </w:r>
-      <w:proofErr w:type="spellStart"/>
-      <w:r>
-        <w:rPr>
-          <w:sz w:val="28"/>
-          <w:szCs w:val="28"/>
-          <w:lang w:val="en-US"/>
-        </w:rPr>
-        <w:t>Talanov</w:t>
-      </w:r>
-      <w:proofErr w:type="spellEnd"/>
-      <w:r>
-        <w:rPr>
-          <w:sz w:val="28"/>
-          <w:szCs w:val="28"/>
-          <w:lang w:val="en-US"/>
-        </w:rPr>
-        <w:t xml:space="preserve"> // International Journal of Synthetic Emotions (IJSE). — 2015. — Vol. 6. — P. 65 – 72.</w:t>
+        <w:t>computational emotional thinking [Text] / A. Toshchev, M. Talanov // International Journal of Synthetic Emotions (IJSE). — 2015. — Vol. 6. — P. 65 – 72.</w:t>
       </w:r>
       <w:r>
         <w:rPr>
@@ -4330,7 +4250,7 @@
     </w:p>
     <w:p>
       <w:pPr>
-        <w:pStyle w:val="ac"/>
+        <w:pStyle w:val="NormalWeb"/>
         <w:spacing w:before="0" w:after="0" w:line="360" w:lineRule="auto"/>
         <w:ind w:firstLine="720"/>
         <w:jc w:val="both"/>
@@ -4349,7 +4269,7 @@
     </w:p>
     <w:p>
       <w:pPr>
-        <w:pStyle w:val="ac"/>
+        <w:pStyle w:val="NormalWeb"/>
         <w:spacing w:before="0" w:after="0" w:line="360" w:lineRule="auto"/>
         <w:ind w:firstLine="720"/>
         <w:jc w:val="both"/>
@@ -4440,7 +4360,7 @@
     </w:p>
     <w:p>
       <w:pPr>
-        <w:pStyle w:val="ac"/>
+        <w:pStyle w:val="NormalWeb"/>
         <w:spacing w:before="0" w:after="0" w:line="360" w:lineRule="auto"/>
         <w:ind w:firstLine="708"/>
         <w:jc w:val="both"/>
@@ -4709,117 +4629,11 @@
           <w:szCs w:val="28"/>
         </w:rPr>
       </w:pPr>
-    </w:p>
-    <w:p>
-      <w:pPr>
-        <w:tabs>
-          <w:tab w:val="left" w:pos="1134"/>
-        </w:tabs>
-        <w:spacing w:line="360" w:lineRule="auto"/>
-        <w:ind w:firstLine="720"/>
-        <w:contextualSpacing/>
-        <w:jc w:val="both"/>
-        <w:rPr>
-          <w:sz w:val="28"/>
-          <w:szCs w:val="28"/>
-        </w:rPr>
-      </w:pPr>
-    </w:p>
-    <w:p>
-      <w:pPr>
-        <w:tabs>
-          <w:tab w:val="left" w:pos="1134"/>
-        </w:tabs>
-        <w:spacing w:line="360" w:lineRule="auto"/>
-        <w:ind w:firstLine="720"/>
-        <w:contextualSpacing/>
-        <w:jc w:val="both"/>
-        <w:rPr>
-          <w:sz w:val="28"/>
-          <w:szCs w:val="28"/>
-        </w:rPr>
-      </w:pPr>
-    </w:p>
-    <w:p>
-      <w:pPr>
-        <w:tabs>
-          <w:tab w:val="left" w:pos="1134"/>
-        </w:tabs>
-        <w:spacing w:line="360" w:lineRule="auto"/>
-        <w:ind w:firstLine="720"/>
-        <w:contextualSpacing/>
-        <w:jc w:val="both"/>
-        <w:rPr>
-          <w:sz w:val="28"/>
-          <w:szCs w:val="28"/>
-        </w:rPr>
-      </w:pPr>
-    </w:p>
-    <w:p>
-      <w:pPr>
-        <w:tabs>
-          <w:tab w:val="left" w:pos="1134"/>
-        </w:tabs>
-        <w:spacing w:line="360" w:lineRule="auto"/>
-        <w:ind w:firstLine="720"/>
-        <w:contextualSpacing/>
-        <w:jc w:val="both"/>
-        <w:rPr>
-          <w:sz w:val="28"/>
-          <w:szCs w:val="28"/>
-        </w:rPr>
-      </w:pPr>
-    </w:p>
-    <w:p>
-      <w:pPr>
-        <w:tabs>
-          <w:tab w:val="left" w:pos="1134"/>
-        </w:tabs>
-        <w:spacing w:line="360" w:lineRule="auto"/>
-        <w:ind w:firstLine="720"/>
-        <w:contextualSpacing/>
-        <w:jc w:val="both"/>
-        <w:rPr>
-          <w:sz w:val="28"/>
-          <w:szCs w:val="28"/>
-        </w:rPr>
-      </w:pPr>
-    </w:p>
-    <w:p>
-      <w:pPr>
-        <w:tabs>
-          <w:tab w:val="left" w:pos="1134"/>
-        </w:tabs>
-        <w:spacing w:line="360" w:lineRule="auto"/>
-        <w:ind w:firstLine="720"/>
-        <w:contextualSpacing/>
-        <w:jc w:val="both"/>
-        <w:rPr>
-          <w:sz w:val="28"/>
-          <w:szCs w:val="28"/>
-        </w:rPr>
-      </w:pPr>
-    </w:p>
-    <w:p>
-      <w:pPr>
-        <w:tabs>
-          <w:tab w:val="left" w:pos="1134"/>
-        </w:tabs>
-        <w:spacing w:line="360" w:lineRule="auto"/>
-        <w:ind w:firstLine="720"/>
-        <w:contextualSpacing/>
-        <w:jc w:val="both"/>
-        <w:rPr>
-          <w:sz w:val="28"/>
-          <w:szCs w:val="28"/>
-        </w:rPr>
-      </w:pPr>
-      <w:r>
-        <w:rPr>
-          <w:sz w:val="28"/>
-          <w:szCs w:val="28"/>
-        </w:rPr>
-        <w:lastRenderedPageBreak/>
+      <w:r>
+        <w:rPr>
+          <w:sz w:val="28"/>
+          <w:szCs w:val="28"/>
+        </w:rPr>
         <w:t xml:space="preserve">Присутствовало на </w:t>
       </w:r>
       <w:r>
@@ -4927,23 +4741,6 @@
         </w:rPr>
         <w:t>г.</w:t>
       </w:r>
-    </w:p>
-    <w:p>
-      <w:pPr>
-        <w:tabs>
-          <w:tab w:val="left" w:pos="1134"/>
-        </w:tabs>
-        <w:spacing w:line="360" w:lineRule="auto"/>
-        <w:ind w:firstLine="720"/>
-        <w:contextualSpacing/>
-        <w:jc w:val="both"/>
-        <w:rPr>
-          <w:sz w:val="28"/>
-          <w:szCs w:val="28"/>
-        </w:rPr>
-      </w:pPr>
-      <w:bookmarkStart w:id="0" w:name="_GoBack"/>
-      <w:bookmarkEnd w:id="0"/>
     </w:p>
     <w:p>
       <w:pPr>
@@ -5276,7 +5073,7 @@
 </file>
 
 <file path=word/endnotes.xml><?xml version="1.0" encoding="utf-8"?>
-<w:endnotes xmlns:wpc="http://schemas.microsoft.com/office/word/2010/wordprocessingCanvas" xmlns:mo="http://schemas.microsoft.com/office/mac/office/2008/main" xmlns:mc="http://schemas.openxmlformats.org/markup-compatibility/2006" xmlns:mv="urn:schemas-microsoft-com:mac:vml" xmlns:o="urn:schemas-microsoft-com:office:office" xmlns:r="http://schemas.openxmlformats.org/officeDocument/2006/relationships" xmlns:m="http://schemas.openxmlformats.org/officeDocument/2006/math" xmlns:v="urn:schemas-microsoft-com:vml" xmlns:wp14="http://schemas.microsoft.com/office/word/2010/wordprocessingDrawing" xmlns:wp="http://schemas.openxmlformats.org/drawingml/2006/wordprocessingDrawing" xmlns:w10="urn:schemas-microsoft-com:office:word" xmlns:w="http://schemas.openxmlformats.org/wordprocessingml/2006/main" xmlns:w14="http://schemas.microsoft.com/office/word/2010/wordml" xmlns:w15="http://schemas.microsoft.com/office/word/2012/wordml" xmlns:wpg="http://schemas.microsoft.com/office/word/2010/wordprocessingGroup" xmlns:wpi="http://schemas.microsoft.com/office/word/2010/wordprocessingInk" xmlns:wne="http://schemas.microsoft.com/office/word/2006/wordml" xmlns:wps="http://schemas.microsoft.com/office/word/2010/wordprocessingShape" mc:Ignorable="w14 w15 wp14">
+<w:endnotes xmlns:wpc="http://schemas.microsoft.com/office/word/2010/wordprocessingCanvas" xmlns:mc="http://schemas.openxmlformats.org/markup-compatibility/2006" xmlns:o="urn:schemas-microsoft-com:office:office" xmlns:r="http://schemas.openxmlformats.org/officeDocument/2006/relationships" xmlns:m="http://schemas.openxmlformats.org/officeDocument/2006/math" xmlns:v="urn:schemas-microsoft-com:vml" xmlns:wp14="http://schemas.microsoft.com/office/word/2010/wordprocessingDrawing" xmlns:wp="http://schemas.openxmlformats.org/drawingml/2006/wordprocessingDrawing" xmlns:w10="urn:schemas-microsoft-com:office:word" xmlns:w="http://schemas.openxmlformats.org/wordprocessingml/2006/main" xmlns:w14="http://schemas.microsoft.com/office/word/2010/wordml" xmlns:w15="http://schemas.microsoft.com/office/word/2012/wordml" xmlns:wpg="http://schemas.microsoft.com/office/word/2010/wordprocessingGroup" xmlns:wpi="http://schemas.microsoft.com/office/word/2010/wordprocessingInk" xmlns:wne="http://schemas.microsoft.com/office/word/2006/wordml" xmlns:wps="http://schemas.microsoft.com/office/word/2010/wordprocessingShape" mc:Ignorable="w14 w15 wp14">
   <w:endnote w:type="separator" w:id="-1">
     <w:p>
       <w:r>
@@ -5295,20 +5092,20 @@
 </file>
 
 <file path=word/footer1.xml><?xml version="1.0" encoding="utf-8"?>
-<w:ftr xmlns:wpc="http://schemas.microsoft.com/office/word/2010/wordprocessingCanvas" xmlns:mo="http://schemas.microsoft.com/office/mac/office/2008/main" xmlns:mc="http://schemas.openxmlformats.org/markup-compatibility/2006" xmlns:mv="urn:schemas-microsoft-com:mac:vml" xmlns:o="urn:schemas-microsoft-com:office:office" xmlns:r="http://schemas.openxmlformats.org/officeDocument/2006/relationships" xmlns:m="http://schemas.openxmlformats.org/officeDocument/2006/math" xmlns:v="urn:schemas-microsoft-com:vml" xmlns:wp14="http://schemas.microsoft.com/office/word/2010/wordprocessingDrawing" xmlns:wp="http://schemas.openxmlformats.org/drawingml/2006/wordprocessingDrawing" xmlns:w10="urn:schemas-microsoft-com:office:word" xmlns:w="http://schemas.openxmlformats.org/wordprocessingml/2006/main" xmlns:w14="http://schemas.microsoft.com/office/word/2010/wordml" xmlns:w15="http://schemas.microsoft.com/office/word/2012/wordml" xmlns:wpg="http://schemas.microsoft.com/office/word/2010/wordprocessingGroup" xmlns:wpi="http://schemas.microsoft.com/office/word/2010/wordprocessingInk" xmlns:wne="http://schemas.microsoft.com/office/word/2006/wordml" xmlns:wps="http://schemas.microsoft.com/office/word/2010/wordprocessingShape" mc:Ignorable="w14 w15 wp14">
+<w:ftr xmlns:wpc="http://schemas.microsoft.com/office/word/2010/wordprocessingCanvas" xmlns:mc="http://schemas.openxmlformats.org/markup-compatibility/2006" xmlns:o="urn:schemas-microsoft-com:office:office" xmlns:r="http://schemas.openxmlformats.org/officeDocument/2006/relationships" xmlns:m="http://schemas.openxmlformats.org/officeDocument/2006/math" xmlns:v="urn:schemas-microsoft-com:vml" xmlns:wp14="http://schemas.microsoft.com/office/word/2010/wordprocessingDrawing" xmlns:wp="http://schemas.openxmlformats.org/drawingml/2006/wordprocessingDrawing" xmlns:w10="urn:schemas-microsoft-com:office:word" xmlns:w="http://schemas.openxmlformats.org/wordprocessingml/2006/main" xmlns:w14="http://schemas.microsoft.com/office/word/2010/wordml" xmlns:w15="http://schemas.microsoft.com/office/word/2012/wordml" xmlns:wpg="http://schemas.microsoft.com/office/word/2010/wordprocessingGroup" xmlns:wpi="http://schemas.microsoft.com/office/word/2010/wordprocessingInk" xmlns:wne="http://schemas.microsoft.com/office/word/2006/wordml" xmlns:wps="http://schemas.microsoft.com/office/word/2010/wordprocessingShape" mc:Ignorable="w14 w15 wp14">
   <w:p>
     <w:pPr>
-      <w:pStyle w:val="a7"/>
+      <w:pStyle w:val="Footer"/>
     </w:pPr>
   </w:p>
 </w:ftr>
 </file>
 
 <file path=word/footer2.xml><?xml version="1.0" encoding="utf-8"?>
-<w:ftr xmlns:wpc="http://schemas.microsoft.com/office/word/2010/wordprocessingCanvas" xmlns:mo="http://schemas.microsoft.com/office/mac/office/2008/main" xmlns:mc="http://schemas.openxmlformats.org/markup-compatibility/2006" xmlns:mv="urn:schemas-microsoft-com:mac:vml" xmlns:o="urn:schemas-microsoft-com:office:office" xmlns:r="http://schemas.openxmlformats.org/officeDocument/2006/relationships" xmlns:m="http://schemas.openxmlformats.org/officeDocument/2006/math" xmlns:v="urn:schemas-microsoft-com:vml" xmlns:wp14="http://schemas.microsoft.com/office/word/2010/wordprocessingDrawing" xmlns:wp="http://schemas.openxmlformats.org/drawingml/2006/wordprocessingDrawing" xmlns:w10="urn:schemas-microsoft-com:office:word" xmlns:w="http://schemas.openxmlformats.org/wordprocessingml/2006/main" xmlns:w14="http://schemas.microsoft.com/office/word/2010/wordml" xmlns:w15="http://schemas.microsoft.com/office/word/2012/wordml" xmlns:wpg="http://schemas.microsoft.com/office/word/2010/wordprocessingGroup" xmlns:wpi="http://schemas.microsoft.com/office/word/2010/wordprocessingInk" xmlns:wne="http://schemas.microsoft.com/office/word/2006/wordml" xmlns:wps="http://schemas.microsoft.com/office/word/2010/wordprocessingShape" mc:Ignorable="w14 w15 wp14">
+<w:ftr xmlns:wpc="http://schemas.microsoft.com/office/word/2010/wordprocessingCanvas" xmlns:mc="http://schemas.openxmlformats.org/markup-compatibility/2006" xmlns:o="urn:schemas-microsoft-com:office:office" xmlns:r="http://schemas.openxmlformats.org/officeDocument/2006/relationships" xmlns:m="http://schemas.openxmlformats.org/officeDocument/2006/math" xmlns:v="urn:schemas-microsoft-com:vml" xmlns:wp14="http://schemas.microsoft.com/office/word/2010/wordprocessingDrawing" xmlns:wp="http://schemas.openxmlformats.org/drawingml/2006/wordprocessingDrawing" xmlns:w10="urn:schemas-microsoft-com:office:word" xmlns:w="http://schemas.openxmlformats.org/wordprocessingml/2006/main" xmlns:w14="http://schemas.microsoft.com/office/word/2010/wordml" xmlns:w15="http://schemas.microsoft.com/office/word/2012/wordml" xmlns:wpg="http://schemas.microsoft.com/office/word/2010/wordprocessingGroup" xmlns:wpi="http://schemas.microsoft.com/office/word/2010/wordprocessingInk" xmlns:wne="http://schemas.microsoft.com/office/word/2006/wordml" xmlns:wps="http://schemas.microsoft.com/office/word/2010/wordprocessingShape" mc:Ignorable="w14 w15 wp14">
   <w:p>
     <w:pPr>
-      <w:pStyle w:val="a7"/>
+      <w:pStyle w:val="Footer"/>
       <w:jc w:val="right"/>
     </w:pPr>
     <w:r>
@@ -5335,24 +5132,24 @@
   </w:p>
   <w:p>
     <w:pPr>
-      <w:pStyle w:val="a7"/>
+      <w:pStyle w:val="Footer"/>
     </w:pPr>
   </w:p>
 </w:ftr>
 </file>
 
 <file path=word/footer3.xml><?xml version="1.0" encoding="utf-8"?>
-<w:ftr xmlns:wpc="http://schemas.microsoft.com/office/word/2010/wordprocessingCanvas" xmlns:mo="http://schemas.microsoft.com/office/mac/office/2008/main" xmlns:mc="http://schemas.openxmlformats.org/markup-compatibility/2006" xmlns:mv="urn:schemas-microsoft-com:mac:vml" xmlns:o="urn:schemas-microsoft-com:office:office" xmlns:r="http://schemas.openxmlformats.org/officeDocument/2006/relationships" xmlns:m="http://schemas.openxmlformats.org/officeDocument/2006/math" xmlns:v="urn:schemas-microsoft-com:vml" xmlns:wp14="http://schemas.microsoft.com/office/word/2010/wordprocessingDrawing" xmlns:wp="http://schemas.openxmlformats.org/drawingml/2006/wordprocessingDrawing" xmlns:w10="urn:schemas-microsoft-com:office:word" xmlns:w="http://schemas.openxmlformats.org/wordprocessingml/2006/main" xmlns:w14="http://schemas.microsoft.com/office/word/2010/wordml" xmlns:w15="http://schemas.microsoft.com/office/word/2012/wordml" xmlns:wpg="http://schemas.microsoft.com/office/word/2010/wordprocessingGroup" xmlns:wpi="http://schemas.microsoft.com/office/word/2010/wordprocessingInk" xmlns:wne="http://schemas.microsoft.com/office/word/2006/wordml" xmlns:wps="http://schemas.microsoft.com/office/word/2010/wordprocessingShape" mc:Ignorable="w14 w15 wp14">
+<w:ftr xmlns:wpc="http://schemas.microsoft.com/office/word/2010/wordprocessingCanvas" xmlns:mc="http://schemas.openxmlformats.org/markup-compatibility/2006" xmlns:o="urn:schemas-microsoft-com:office:office" xmlns:r="http://schemas.openxmlformats.org/officeDocument/2006/relationships" xmlns:m="http://schemas.openxmlformats.org/officeDocument/2006/math" xmlns:v="urn:schemas-microsoft-com:vml" xmlns:wp14="http://schemas.microsoft.com/office/word/2010/wordprocessingDrawing" xmlns:wp="http://schemas.openxmlformats.org/drawingml/2006/wordprocessingDrawing" xmlns:w10="urn:schemas-microsoft-com:office:word" xmlns:w="http://schemas.openxmlformats.org/wordprocessingml/2006/main" xmlns:w14="http://schemas.microsoft.com/office/word/2010/wordml" xmlns:w15="http://schemas.microsoft.com/office/word/2012/wordml" xmlns:wpg="http://schemas.microsoft.com/office/word/2010/wordprocessingGroup" xmlns:wpi="http://schemas.microsoft.com/office/word/2010/wordprocessingInk" xmlns:wne="http://schemas.microsoft.com/office/word/2006/wordml" xmlns:wps="http://schemas.microsoft.com/office/word/2010/wordprocessingShape" mc:Ignorable="w14 w15 wp14">
   <w:p>
     <w:pPr>
-      <w:pStyle w:val="a7"/>
+      <w:pStyle w:val="Footer"/>
     </w:pPr>
   </w:p>
 </w:ftr>
 </file>
 
 <file path=word/footnotes.xml><?xml version="1.0" encoding="utf-8"?>
-<w:footnotes xmlns:wpc="http://schemas.microsoft.com/office/word/2010/wordprocessingCanvas" xmlns:mo="http://schemas.microsoft.com/office/mac/office/2008/main" xmlns:mc="http://schemas.openxmlformats.org/markup-compatibility/2006" xmlns:mv="urn:schemas-microsoft-com:mac:vml" xmlns:o="urn:schemas-microsoft-com:office:office" xmlns:r="http://schemas.openxmlformats.org/officeDocument/2006/relationships" xmlns:m="http://schemas.openxmlformats.org/officeDocument/2006/math" xmlns:v="urn:schemas-microsoft-com:vml" xmlns:wp14="http://schemas.microsoft.com/office/word/2010/wordprocessingDrawing" xmlns:wp="http://schemas.openxmlformats.org/drawingml/2006/wordprocessingDrawing" xmlns:w10="urn:schemas-microsoft-com:office:word" xmlns:w="http://schemas.openxmlformats.org/wordprocessingml/2006/main" xmlns:w14="http://schemas.microsoft.com/office/word/2010/wordml" xmlns:w15="http://schemas.microsoft.com/office/word/2012/wordml" xmlns:wpg="http://schemas.microsoft.com/office/word/2010/wordprocessingGroup" xmlns:wpi="http://schemas.microsoft.com/office/word/2010/wordprocessingInk" xmlns:wne="http://schemas.microsoft.com/office/word/2006/wordml" xmlns:wps="http://schemas.microsoft.com/office/word/2010/wordprocessingShape" mc:Ignorable="w14 w15 wp14">
+<w:footnotes xmlns:wpc="http://schemas.microsoft.com/office/word/2010/wordprocessingCanvas" xmlns:mc="http://schemas.openxmlformats.org/markup-compatibility/2006" xmlns:o="urn:schemas-microsoft-com:office:office" xmlns:r="http://schemas.openxmlformats.org/officeDocument/2006/relationships" xmlns:m="http://schemas.openxmlformats.org/officeDocument/2006/math" xmlns:v="urn:schemas-microsoft-com:vml" xmlns:wp14="http://schemas.microsoft.com/office/word/2010/wordprocessingDrawing" xmlns:wp="http://schemas.openxmlformats.org/drawingml/2006/wordprocessingDrawing" xmlns:w10="urn:schemas-microsoft-com:office:word" xmlns:w="http://schemas.openxmlformats.org/wordprocessingml/2006/main" xmlns:w14="http://schemas.microsoft.com/office/word/2010/wordml" xmlns:w15="http://schemas.microsoft.com/office/word/2012/wordml" xmlns:wpg="http://schemas.microsoft.com/office/word/2010/wordprocessingGroup" xmlns:wpi="http://schemas.microsoft.com/office/word/2010/wordprocessingInk" xmlns:wne="http://schemas.microsoft.com/office/word/2006/wordml" xmlns:wps="http://schemas.microsoft.com/office/word/2010/wordprocessingShape" mc:Ignorable="w14 w15 wp14">
   <w:footnote w:type="separator" w:id="-1">
     <w:p>
       <w:r>
@@ -5371,38 +5168,38 @@
 </file>
 
 <file path=word/header1.xml><?xml version="1.0" encoding="utf-8"?>
-<w:hdr xmlns:wpc="http://schemas.microsoft.com/office/word/2010/wordprocessingCanvas" xmlns:mo="http://schemas.microsoft.com/office/mac/office/2008/main" xmlns:mc="http://schemas.openxmlformats.org/markup-compatibility/2006" xmlns:mv="urn:schemas-microsoft-com:mac:vml" xmlns:o="urn:schemas-microsoft-com:office:office" xmlns:r="http://schemas.openxmlformats.org/officeDocument/2006/relationships" xmlns:m="http://schemas.openxmlformats.org/officeDocument/2006/math" xmlns:v="urn:schemas-microsoft-com:vml" xmlns:wp14="http://schemas.microsoft.com/office/word/2010/wordprocessingDrawing" xmlns:wp="http://schemas.openxmlformats.org/drawingml/2006/wordprocessingDrawing" xmlns:w10="urn:schemas-microsoft-com:office:word" xmlns:w="http://schemas.openxmlformats.org/wordprocessingml/2006/main" xmlns:w14="http://schemas.microsoft.com/office/word/2010/wordml" xmlns:w15="http://schemas.microsoft.com/office/word/2012/wordml" xmlns:wpg="http://schemas.microsoft.com/office/word/2010/wordprocessingGroup" xmlns:wpi="http://schemas.microsoft.com/office/word/2010/wordprocessingInk" xmlns:wne="http://schemas.microsoft.com/office/word/2006/wordml" xmlns:wps="http://schemas.microsoft.com/office/word/2010/wordprocessingShape" mc:Ignorable="w14 w15 wp14">
+<w:hdr xmlns:wpc="http://schemas.microsoft.com/office/word/2010/wordprocessingCanvas" xmlns:mc="http://schemas.openxmlformats.org/markup-compatibility/2006" xmlns:o="urn:schemas-microsoft-com:office:office" xmlns:r="http://schemas.openxmlformats.org/officeDocument/2006/relationships" xmlns:m="http://schemas.openxmlformats.org/officeDocument/2006/math" xmlns:v="urn:schemas-microsoft-com:vml" xmlns:wp14="http://schemas.microsoft.com/office/word/2010/wordprocessingDrawing" xmlns:wp="http://schemas.openxmlformats.org/drawingml/2006/wordprocessingDrawing" xmlns:w10="urn:schemas-microsoft-com:office:word" xmlns:w="http://schemas.openxmlformats.org/wordprocessingml/2006/main" xmlns:w14="http://schemas.microsoft.com/office/word/2010/wordml" xmlns:w15="http://schemas.microsoft.com/office/word/2012/wordml" xmlns:wpg="http://schemas.microsoft.com/office/word/2010/wordprocessingGroup" xmlns:wpi="http://schemas.microsoft.com/office/word/2010/wordprocessingInk" xmlns:wne="http://schemas.microsoft.com/office/word/2006/wordml" xmlns:wps="http://schemas.microsoft.com/office/word/2010/wordprocessingShape" mc:Ignorable="w14 w15 wp14">
   <w:p>
     <w:pPr>
-      <w:pStyle w:val="a5"/>
+      <w:pStyle w:val="Header"/>
     </w:pPr>
   </w:p>
 </w:hdr>
 </file>
 
 <file path=word/header2.xml><?xml version="1.0" encoding="utf-8"?>
-<w:hdr xmlns:wpc="http://schemas.microsoft.com/office/word/2010/wordprocessingCanvas" xmlns:mo="http://schemas.microsoft.com/office/mac/office/2008/main" xmlns:mc="http://schemas.openxmlformats.org/markup-compatibility/2006" xmlns:mv="urn:schemas-microsoft-com:mac:vml" xmlns:o="urn:schemas-microsoft-com:office:office" xmlns:r="http://schemas.openxmlformats.org/officeDocument/2006/relationships" xmlns:m="http://schemas.openxmlformats.org/officeDocument/2006/math" xmlns:v="urn:schemas-microsoft-com:vml" xmlns:wp14="http://schemas.microsoft.com/office/word/2010/wordprocessingDrawing" xmlns:wp="http://schemas.openxmlformats.org/drawingml/2006/wordprocessingDrawing" xmlns:w10="urn:schemas-microsoft-com:office:word" xmlns:w="http://schemas.openxmlformats.org/wordprocessingml/2006/main" xmlns:w14="http://schemas.microsoft.com/office/word/2010/wordml" xmlns:w15="http://schemas.microsoft.com/office/word/2012/wordml" xmlns:wpg="http://schemas.microsoft.com/office/word/2010/wordprocessingGroup" xmlns:wpi="http://schemas.microsoft.com/office/word/2010/wordprocessingInk" xmlns:wne="http://schemas.microsoft.com/office/word/2006/wordml" xmlns:wps="http://schemas.microsoft.com/office/word/2010/wordprocessingShape" mc:Ignorable="w14 w15 wp14">
+<w:hdr xmlns:wpc="http://schemas.microsoft.com/office/word/2010/wordprocessingCanvas" xmlns:mc="http://schemas.openxmlformats.org/markup-compatibility/2006" xmlns:o="urn:schemas-microsoft-com:office:office" xmlns:r="http://schemas.openxmlformats.org/officeDocument/2006/relationships" xmlns:m="http://schemas.openxmlformats.org/officeDocument/2006/math" xmlns:v="urn:schemas-microsoft-com:vml" xmlns:wp14="http://schemas.microsoft.com/office/word/2010/wordprocessingDrawing" xmlns:wp="http://schemas.openxmlformats.org/drawingml/2006/wordprocessingDrawing" xmlns:w10="urn:schemas-microsoft-com:office:word" xmlns:w="http://schemas.openxmlformats.org/wordprocessingml/2006/main" xmlns:w14="http://schemas.microsoft.com/office/word/2010/wordml" xmlns:w15="http://schemas.microsoft.com/office/word/2012/wordml" xmlns:wpg="http://schemas.microsoft.com/office/word/2010/wordprocessingGroup" xmlns:wpi="http://schemas.microsoft.com/office/word/2010/wordprocessingInk" xmlns:wne="http://schemas.microsoft.com/office/word/2006/wordml" xmlns:wps="http://schemas.microsoft.com/office/word/2010/wordprocessingShape" mc:Ignorable="w14 w15 wp14">
   <w:p>
     <w:pPr>
-      <w:pStyle w:val="a5"/>
+      <w:pStyle w:val="Header"/>
     </w:pPr>
   </w:p>
 </w:hdr>
 </file>
 
 <file path=word/header3.xml><?xml version="1.0" encoding="utf-8"?>
-<w:hdr xmlns:wpc="http://schemas.microsoft.com/office/word/2010/wordprocessingCanvas" xmlns:mo="http://schemas.microsoft.com/office/mac/office/2008/main" xmlns:mc="http://schemas.openxmlformats.org/markup-compatibility/2006" xmlns:mv="urn:schemas-microsoft-com:mac:vml" xmlns:o="urn:schemas-microsoft-com:office:office" xmlns:r="http://schemas.openxmlformats.org/officeDocument/2006/relationships" xmlns:m="http://schemas.openxmlformats.org/officeDocument/2006/math" xmlns:v="urn:schemas-microsoft-com:vml" xmlns:wp14="http://schemas.microsoft.com/office/word/2010/wordprocessingDrawing" xmlns:wp="http://schemas.openxmlformats.org/drawingml/2006/wordprocessingDrawing" xmlns:w10="urn:schemas-microsoft-com:office:word" xmlns:w="http://schemas.openxmlformats.org/wordprocessingml/2006/main" xmlns:w14="http://schemas.microsoft.com/office/word/2010/wordml" xmlns:w15="http://schemas.microsoft.com/office/word/2012/wordml" xmlns:wpg="http://schemas.microsoft.com/office/word/2010/wordprocessingGroup" xmlns:wpi="http://schemas.microsoft.com/office/word/2010/wordprocessingInk" xmlns:wne="http://schemas.microsoft.com/office/word/2006/wordml" xmlns:wps="http://schemas.microsoft.com/office/word/2010/wordprocessingShape" mc:Ignorable="w14 w15 wp14">
+<w:hdr xmlns:wpc="http://schemas.microsoft.com/office/word/2010/wordprocessingCanvas" xmlns:mc="http://schemas.openxmlformats.org/markup-compatibility/2006" xmlns:o="urn:schemas-microsoft-com:office:office" xmlns:r="http://schemas.openxmlformats.org/officeDocument/2006/relationships" xmlns:m="http://schemas.openxmlformats.org/officeDocument/2006/math" xmlns:v="urn:schemas-microsoft-com:vml" xmlns:wp14="http://schemas.microsoft.com/office/word/2010/wordprocessingDrawing" xmlns:wp="http://schemas.openxmlformats.org/drawingml/2006/wordprocessingDrawing" xmlns:w10="urn:schemas-microsoft-com:office:word" xmlns:w="http://schemas.openxmlformats.org/wordprocessingml/2006/main" xmlns:w14="http://schemas.microsoft.com/office/word/2010/wordml" xmlns:w15="http://schemas.microsoft.com/office/word/2012/wordml" xmlns:wpg="http://schemas.microsoft.com/office/word/2010/wordprocessingGroup" xmlns:wpi="http://schemas.microsoft.com/office/word/2010/wordprocessingInk" xmlns:wne="http://schemas.microsoft.com/office/word/2006/wordml" xmlns:wps="http://schemas.microsoft.com/office/word/2010/wordprocessingShape" mc:Ignorable="w14 w15 wp14">
   <w:p>
     <w:pPr>
-      <w:pStyle w:val="a5"/>
+      <w:pStyle w:val="Header"/>
     </w:pPr>
   </w:p>
 </w:hdr>
 </file>
 
 <file path=word/numbering.xml><?xml version="1.0" encoding="utf-8"?>
-<w:numbering xmlns:wpc="http://schemas.microsoft.com/office/word/2010/wordprocessingCanvas" xmlns:mo="http://schemas.microsoft.com/office/mac/office/2008/main" xmlns:mc="http://schemas.openxmlformats.org/markup-compatibility/2006" xmlns:mv="urn:schemas-microsoft-com:mac:vml" xmlns:o="urn:schemas-microsoft-com:office:office" xmlns:r="http://schemas.openxmlformats.org/officeDocument/2006/relationships" xmlns:m="http://schemas.openxmlformats.org/officeDocument/2006/math" xmlns:v="urn:schemas-microsoft-com:vml" xmlns:wp14="http://schemas.microsoft.com/office/word/2010/wordprocessingDrawing" xmlns:wp="http://schemas.openxmlformats.org/drawingml/2006/wordprocessingDrawing" xmlns:w10="urn:schemas-microsoft-com:office:word" xmlns:w="http://schemas.openxmlformats.org/wordprocessingml/2006/main" xmlns:w14="http://schemas.microsoft.com/office/word/2010/wordml" xmlns:w15="http://schemas.microsoft.com/office/word/2012/wordml" xmlns:wpg="http://schemas.microsoft.com/office/word/2010/wordprocessingGroup" xmlns:wpi="http://schemas.microsoft.com/office/word/2010/wordprocessingInk" xmlns:wne="http://schemas.microsoft.com/office/word/2006/wordml" xmlns:wps="http://schemas.microsoft.com/office/word/2010/wordprocessingShape" mc:Ignorable="w14 w15 wp14">
-  <w:abstractNum w:abstractNumId="0">
+<w:numbering xmlns:wpc="http://schemas.microsoft.com/office/word/2010/wordprocessingCanvas" xmlns:mc="http://schemas.openxmlformats.org/markup-compatibility/2006" xmlns:o="urn:schemas-microsoft-com:office:office" xmlns:r="http://schemas.openxmlformats.org/officeDocument/2006/relationships" xmlns:m="http://schemas.openxmlformats.org/officeDocument/2006/math" xmlns:v="urn:schemas-microsoft-com:vml" xmlns:wp14="http://schemas.microsoft.com/office/word/2010/wordprocessingDrawing" xmlns:wp="http://schemas.openxmlformats.org/drawingml/2006/wordprocessingDrawing" xmlns:w10="urn:schemas-microsoft-com:office:word" xmlns:w="http://schemas.openxmlformats.org/wordprocessingml/2006/main" xmlns:w14="http://schemas.microsoft.com/office/word/2010/wordml" xmlns:w15="http://schemas.microsoft.com/office/word/2012/wordml" xmlns:wpg="http://schemas.microsoft.com/office/word/2010/wordprocessingGroup" xmlns:wpi="http://schemas.microsoft.com/office/word/2010/wordprocessingInk" xmlns:wne="http://schemas.microsoft.com/office/word/2006/wordml" xmlns:wps="http://schemas.microsoft.com/office/word/2010/wordprocessingShape" mc:Ignorable="w14 w15 wp14">
+  <w:abstractNum w:abstractNumId="0" w15:restartNumberingAfterBreak="0">
     <w:nsid w:val="00000001"/>
     <w:multiLevelType w:val="hybridMultilevel"/>
     <w:tmpl w:val="4DE60A0E"/>
@@ -5460,7 +5257,7 @@
       <w:lvlJc w:val="left"/>
     </w:lvl>
   </w:abstractNum>
-  <w:abstractNum w:abstractNumId="1">
+  <w:abstractNum w:abstractNumId="1" w15:restartNumberingAfterBreak="0">
     <w:nsid w:val="023858F0"/>
     <w:multiLevelType w:val="hybridMultilevel"/>
     <w:tmpl w:val="888CD95E"/>
@@ -5597,7 +5394,7 @@
       </w:rPr>
     </w:lvl>
   </w:abstractNum>
-  <w:abstractNum w:abstractNumId="2">
+  <w:abstractNum w:abstractNumId="2" w15:restartNumberingAfterBreak="0">
     <w:nsid w:val="0D67684B"/>
     <w:multiLevelType w:val="hybridMultilevel"/>
     <w:tmpl w:val="D57CAE06"/>
@@ -5686,7 +5483,7 @@
       </w:pPr>
     </w:lvl>
   </w:abstractNum>
-  <w:abstractNum w:abstractNumId="3">
+  <w:abstractNum w:abstractNumId="3" w15:restartNumberingAfterBreak="0">
     <w:nsid w:val="10763EF7"/>
     <w:multiLevelType w:val="hybridMultilevel"/>
     <w:tmpl w:val="7988DCA2"/>
@@ -5827,7 +5624,7 @@
       </w:rPr>
     </w:lvl>
   </w:abstractNum>
-  <w:abstractNum w:abstractNumId="4">
+  <w:abstractNum w:abstractNumId="4" w15:restartNumberingAfterBreak="0">
     <w:nsid w:val="12FB5DFE"/>
     <w:multiLevelType w:val="hybridMultilevel"/>
     <w:tmpl w:val="233ABABC"/>
@@ -5940,7 +5737,7 @@
       </w:rPr>
     </w:lvl>
   </w:abstractNum>
-  <w:abstractNum w:abstractNumId="5">
+  <w:abstractNum w:abstractNumId="5" w15:restartNumberingAfterBreak="0">
     <w:nsid w:val="1B3E3F5F"/>
     <w:multiLevelType w:val="multilevel"/>
     <w:tmpl w:val="DD9891BA"/>
@@ -6080,7 +5877,7 @@
       </w:rPr>
     </w:lvl>
   </w:abstractNum>
-  <w:abstractNum w:abstractNumId="6">
+  <w:abstractNum w:abstractNumId="6" w15:restartNumberingAfterBreak="0">
     <w:nsid w:val="22D27A27"/>
     <w:multiLevelType w:val="hybridMultilevel"/>
     <w:tmpl w:val="8A322E78"/>
@@ -6190,7 +5987,7 @@
       </w:pPr>
     </w:lvl>
   </w:abstractNum>
-  <w:abstractNum w:abstractNumId="7">
+  <w:abstractNum w:abstractNumId="7" w15:restartNumberingAfterBreak="0">
     <w:nsid w:val="2CC37E94"/>
     <w:multiLevelType w:val="hybridMultilevel"/>
     <w:tmpl w:val="79925E80"/>
@@ -6330,7 +6127,7 @@
       </w:rPr>
     </w:lvl>
   </w:abstractNum>
-  <w:abstractNum w:abstractNumId="8">
+  <w:abstractNum w:abstractNumId="8" w15:restartNumberingAfterBreak="0">
     <w:nsid w:val="3B6B2BCB"/>
     <w:multiLevelType w:val="hybridMultilevel"/>
     <w:tmpl w:val="C6A67CA8"/>
@@ -6446,7 +6243,7 @@
       </w:pPr>
     </w:lvl>
   </w:abstractNum>
-  <w:abstractNum w:abstractNumId="9">
+  <w:abstractNum w:abstractNumId="9" w15:restartNumberingAfterBreak="0">
     <w:nsid w:val="3E447705"/>
     <w:multiLevelType w:val="hybridMultilevel"/>
     <w:tmpl w:val="AB9AD1D6"/>
@@ -6583,7 +6380,7 @@
       </w:rPr>
     </w:lvl>
   </w:abstractNum>
-  <w:abstractNum w:abstractNumId="10">
+  <w:abstractNum w:abstractNumId="10" w15:restartNumberingAfterBreak="0">
     <w:nsid w:val="3FA43E39"/>
     <w:multiLevelType w:val="hybridMultilevel"/>
     <w:tmpl w:val="936280C2"/>
@@ -6697,7 +6494,7 @@
       </w:rPr>
     </w:lvl>
   </w:abstractNum>
-  <w:abstractNum w:abstractNumId="11">
+  <w:abstractNum w:abstractNumId="11" w15:restartNumberingAfterBreak="0">
     <w:nsid w:val="55600A49"/>
     <w:multiLevelType w:val="hybridMultilevel"/>
     <w:tmpl w:val="A27E6B72"/>
@@ -6837,7 +6634,7 @@
       </w:rPr>
     </w:lvl>
   </w:abstractNum>
-  <w:abstractNum w:abstractNumId="12">
+  <w:abstractNum w:abstractNumId="12" w15:restartNumberingAfterBreak="0">
     <w:nsid w:val="660B0D7C"/>
     <w:multiLevelType w:val="hybridMultilevel"/>
     <w:tmpl w:val="DD9891BA"/>
@@ -6977,7 +6774,7 @@
       </w:rPr>
     </w:lvl>
   </w:abstractNum>
-  <w:abstractNum w:abstractNumId="13">
+  <w:abstractNum w:abstractNumId="13" w15:restartNumberingAfterBreak="0">
     <w:nsid w:val="76BF4792"/>
     <w:multiLevelType w:val="hybridMultilevel"/>
     <w:tmpl w:val="03D8F6DA"/>
@@ -7091,7 +6888,7 @@
       </w:rPr>
     </w:lvl>
   </w:abstractNum>
-  <w:abstractNum w:abstractNumId="14">
+  <w:abstractNum w:abstractNumId="14" w15:restartNumberingAfterBreak="0">
     <w:nsid w:val="7CC56AE4"/>
     <w:multiLevelType w:val="hybridMultilevel"/>
     <w:tmpl w:val="CB8AF290"/>
@@ -7270,7 +7067,7 @@
     </w:rPrDefault>
     <w:pPrDefault/>
   </w:docDefaults>
-  <w:latentStyles w:defLockedState="0" w:defUIPriority="0" w:defSemiHidden="0" w:defUnhideWhenUsed="0" w:defQFormat="0" w:count="382">
+  <w:latentStyles w:defLockedState="0" w:defUIPriority="0" w:defSemiHidden="0" w:defUnhideWhenUsed="0" w:defQFormat="0" w:count="371">
     <w:lsdException w:name="Normal" w:qFormat="1"/>
     <w:lsdException w:name="heading 1" w:qFormat="1"/>
     <w:lsdException w:name="heading 2" w:qFormat="1"/>
@@ -7361,6 +7158,7 @@
     <w:lsdException w:name="HTML Sample" w:semiHidden="1" w:unhideWhenUsed="1"/>
     <w:lsdException w:name="HTML Typewriter" w:semiHidden="1" w:unhideWhenUsed="1"/>
     <w:lsdException w:name="HTML Variable" w:semiHidden="1" w:unhideWhenUsed="1"/>
+    <w:lsdException w:name="Normal Table" w:semiHidden="1" w:unhideWhenUsed="1"/>
     <w:lsdException w:name="annotation subject" w:semiHidden="1" w:unhideWhenUsed="1"/>
     <w:lsdException w:name="No List" w:semiHidden="1" w:unhideWhenUsed="1"/>
     <w:lsdException w:name="Outline List 1" w:semiHidden="1" w:unhideWhenUsed="1"/>
@@ -7406,8 +7204,10 @@
     <w:lsdException w:name="Table Subtle 1" w:semiHidden="1" w:unhideWhenUsed="1"/>
     <w:lsdException w:name="Table Subtle 2" w:semiHidden="1" w:unhideWhenUsed="1"/>
     <w:lsdException w:name="Table Web 1" w:semiHidden="1" w:unhideWhenUsed="1"/>
+    <w:lsdException w:name="Table Web 2" w:semiHidden="1" w:unhideWhenUsed="1"/>
     <w:lsdException w:name="Table Web 3" w:semiHidden="1" w:unhideWhenUsed="1"/>
     <w:lsdException w:name="Balloon Text" w:semiHidden="1" w:unhideWhenUsed="1"/>
+    <w:lsdException w:name="Table Theme" w:semiHidden="1" w:unhideWhenUsed="1"/>
     <w:lsdException w:name="Placeholder Text" w:semiHidden="1" w:uiPriority="99"/>
     <w:lsdException w:name="No Spacing" w:uiPriority="1" w:qFormat="1"/>
     <w:lsdException w:name="Light Shading" w:uiPriority="60"/>
@@ -7623,10 +7423,8 @@
     <w:lsdException w:name="List Table 5 Dark Accent 6" w:uiPriority="50"/>
     <w:lsdException w:name="List Table 6 Colorful Accent 6" w:uiPriority="51"/>
     <w:lsdException w:name="List Table 7 Colorful Accent 6" w:uiPriority="52"/>
-    <w:lsdException w:name="Mention" w:semiHidden="1" w:uiPriority="99" w:unhideWhenUsed="1"/>
-    <w:lsdException w:name="Smart Hyperlink" w:semiHidden="1" w:uiPriority="99" w:unhideWhenUsed="1"/>
   </w:latentStyles>
-  <w:style w:type="paragraph" w:default="1" w:styleId="a">
+  <w:style w:type="paragraph" w:default="1" w:styleId="Normal">
     <w:name w:val="Normal"/>
     <w:qFormat/>
     <w:rsid w:val="00DB6A3B"/>
@@ -7637,10 +7435,10 @@
       <w:adjustRightInd w:val="0"/>
     </w:pPr>
   </w:style>
-  <w:style w:type="paragraph" w:styleId="1">
+  <w:style w:type="paragraph" w:styleId="Heading1">
     <w:name w:val="heading 1"/>
-    <w:basedOn w:val="a"/>
-    <w:next w:val="a"/>
+    <w:basedOn w:val="Normal"/>
+    <w:next w:val="Normal"/>
     <w:qFormat/>
     <w:rsid w:val="00EB2D2E"/>
     <w:pPr>
@@ -7653,10 +7451,10 @@
       <w:szCs w:val="24"/>
     </w:rPr>
   </w:style>
-  <w:style w:type="paragraph" w:styleId="2">
+  <w:style w:type="paragraph" w:styleId="Heading2">
     <w:name w:val="heading 2"/>
-    <w:basedOn w:val="a"/>
-    <w:next w:val="a"/>
+    <w:basedOn w:val="Normal"/>
+    <w:next w:val="Normal"/>
     <w:qFormat/>
     <w:rsid w:val="00EB2D2E"/>
     <w:pPr>
@@ -7670,10 +7468,10 @@
       <w:szCs w:val="24"/>
     </w:rPr>
   </w:style>
-  <w:style w:type="paragraph" w:styleId="3">
+  <w:style w:type="paragraph" w:styleId="Heading3">
     <w:name w:val="heading 3"/>
-    <w:basedOn w:val="a"/>
-    <w:next w:val="a"/>
+    <w:basedOn w:val="Normal"/>
+    <w:next w:val="Normal"/>
     <w:qFormat/>
     <w:rsid w:val="00EB2D2E"/>
     <w:pPr>
@@ -7688,13 +7486,13 @@
       <w:szCs w:val="24"/>
     </w:rPr>
   </w:style>
-  <w:style w:type="character" w:default="1" w:styleId="a0">
+  <w:style w:type="character" w:default="1" w:styleId="DefaultParagraphFont">
     <w:name w:val="Default Paragraph Font"/>
     <w:uiPriority w:val="1"/>
     <w:semiHidden/>
     <w:unhideWhenUsed/>
   </w:style>
-  <w:style w:type="table" w:default="1" w:styleId="a1">
+  <w:style w:type="table" w:default="1" w:styleId="TableNormal">
     <w:name w:val="Normal Table"/>
     <w:uiPriority w:val="99"/>
     <w:semiHidden/>
@@ -7709,15 +7507,15 @@
       </w:tblCellMar>
     </w:tblPr>
   </w:style>
-  <w:style w:type="numbering" w:default="1" w:styleId="a2">
+  <w:style w:type="numbering" w:default="1" w:styleId="NoList">
     <w:name w:val="No List"/>
     <w:uiPriority w:val="99"/>
     <w:semiHidden/>
     <w:unhideWhenUsed/>
   </w:style>
-  <w:style w:type="paragraph" w:styleId="a3">
+  <w:style w:type="paragraph" w:styleId="BodyTextIndent">
     <w:name w:val="Body Text Indent"/>
-    <w:basedOn w:val="a"/>
+    <w:basedOn w:val="Normal"/>
     <w:rsid w:val="00EB2D2E"/>
     <w:pPr>
       <w:ind w:left="720"/>
@@ -7730,9 +7528,9 @@
       <w:szCs w:val="24"/>
     </w:rPr>
   </w:style>
-  <w:style w:type="paragraph" w:styleId="20">
+  <w:style w:type="paragraph" w:styleId="BodyTextIndent2">
     <w:name w:val="Body Text Indent 2"/>
-    <w:basedOn w:val="a"/>
+    <w:basedOn w:val="Normal"/>
     <w:rsid w:val="00EB2D2E"/>
     <w:pPr>
       <w:ind w:left="75" w:firstLine="360"/>
@@ -7743,9 +7541,9 @@
       <w:szCs w:val="24"/>
     </w:rPr>
   </w:style>
-  <w:style w:type="paragraph" w:styleId="a4">
+  <w:style w:type="paragraph" w:styleId="BodyText">
     <w:name w:val="Body Text"/>
-    <w:basedOn w:val="a"/>
+    <w:basedOn w:val="Normal"/>
     <w:rsid w:val="00EB2D2E"/>
     <w:pPr>
       <w:jc w:val="both"/>
@@ -7757,10 +7555,10 @@
       <w:szCs w:val="24"/>
     </w:rPr>
   </w:style>
-  <w:style w:type="paragraph" w:styleId="a5">
+  <w:style w:type="paragraph" w:styleId="Header">
     <w:name w:val="header"/>
-    <w:basedOn w:val="a"/>
-    <w:link w:val="a6"/>
+    <w:basedOn w:val="Normal"/>
+    <w:link w:val="HeaderChar"/>
     <w:rsid w:val="007B00D4"/>
     <w:pPr>
       <w:tabs>
@@ -7769,16 +7567,16 @@
       </w:tabs>
     </w:pPr>
   </w:style>
-  <w:style w:type="character" w:customStyle="1" w:styleId="a6">
-    <w:name w:val="Верхний колонтитул Знак"/>
-    <w:basedOn w:val="a0"/>
-    <w:link w:val="a5"/>
+  <w:style w:type="character" w:customStyle="1" w:styleId="HeaderChar">
+    <w:name w:val="Header Char"/>
+    <w:basedOn w:val="DefaultParagraphFont"/>
+    <w:link w:val="Header"/>
     <w:rsid w:val="007B00D4"/>
   </w:style>
-  <w:style w:type="paragraph" w:styleId="a7">
+  <w:style w:type="paragraph" w:styleId="Footer">
     <w:name w:val="footer"/>
-    <w:basedOn w:val="a"/>
-    <w:link w:val="a8"/>
+    <w:basedOn w:val="Normal"/>
+    <w:link w:val="FooterChar"/>
     <w:uiPriority w:val="99"/>
     <w:rsid w:val="007B00D4"/>
     <w:pPr>
@@ -7788,17 +7586,17 @@
       </w:tabs>
     </w:pPr>
   </w:style>
-  <w:style w:type="character" w:customStyle="1" w:styleId="a8">
-    <w:name w:val="Нижний колонтитул Знак"/>
-    <w:basedOn w:val="a0"/>
-    <w:link w:val="a7"/>
+  <w:style w:type="character" w:customStyle="1" w:styleId="FooterChar">
+    <w:name w:val="Footer Char"/>
+    <w:basedOn w:val="DefaultParagraphFont"/>
+    <w:link w:val="Footer"/>
     <w:uiPriority w:val="99"/>
     <w:rsid w:val="007B00D4"/>
   </w:style>
-  <w:style w:type="paragraph" w:styleId="a9">
+  <w:style w:type="paragraph" w:styleId="FootnoteText">
     <w:name w:val="footnote text"/>
-    <w:basedOn w:val="a"/>
-    <w:link w:val="aa"/>
+    <w:basedOn w:val="Normal"/>
+    <w:link w:val="FootnoteTextChar"/>
     <w:rsid w:val="00AE508A"/>
     <w:pPr>
       <w:widowControl/>
@@ -7807,13 +7605,13 @@
       <w:adjustRightInd/>
     </w:pPr>
   </w:style>
-  <w:style w:type="character" w:customStyle="1" w:styleId="aa">
-    <w:name w:val="Текст сноски Знак"/>
-    <w:basedOn w:val="a0"/>
-    <w:link w:val="a9"/>
+  <w:style w:type="character" w:customStyle="1" w:styleId="FootnoteTextChar">
+    <w:name w:val="Footnote Text Char"/>
+    <w:basedOn w:val="DefaultParagraphFont"/>
+    <w:link w:val="FootnoteText"/>
     <w:rsid w:val="00AE508A"/>
   </w:style>
-  <w:style w:type="character" w:styleId="ab">
+  <w:style w:type="character" w:styleId="FootnoteReference">
     <w:name w:val="footnote reference"/>
     <w:rsid w:val="00AE508A"/>
     <w:rPr>
@@ -7834,9 +7632,9 @@
       <w:rFonts w:ascii="Arial" w:hAnsi="Arial" w:cs="Arial"/>
     </w:rPr>
   </w:style>
-  <w:style w:type="paragraph" w:styleId="ac">
+  <w:style w:type="paragraph" w:styleId="NormalWeb">
     <w:name w:val="Normal (Web)"/>
-    <w:basedOn w:val="a"/>
+    <w:basedOn w:val="Normal"/>
     <w:rsid w:val="00A865B7"/>
     <w:pPr>
       <w:widowControl/>

--- a/Disser/Documents/2.3-Zakljuchenie.kafedry-05.13.11.docx
+++ b/Disser/Documents/2.3-Zakljuchenie.kafedry-05.13.11.docx
@@ -1,6 +1,6 @@
 
 <file path=word/document.xml><?xml version="1.0" encoding="utf-8"?>
-<w:document xmlns:wpc="http://schemas.microsoft.com/office/word/2010/wordprocessingCanvas" xmlns:mc="http://schemas.openxmlformats.org/markup-compatibility/2006" xmlns:o="urn:schemas-microsoft-com:office:office" xmlns:r="http://schemas.openxmlformats.org/officeDocument/2006/relationships" xmlns:m="http://schemas.openxmlformats.org/officeDocument/2006/math" xmlns:v="urn:schemas-microsoft-com:vml" xmlns:wp14="http://schemas.microsoft.com/office/word/2010/wordprocessingDrawing" xmlns:wp="http://schemas.openxmlformats.org/drawingml/2006/wordprocessingDrawing" xmlns:w10="urn:schemas-microsoft-com:office:word" xmlns:w="http://schemas.openxmlformats.org/wordprocessingml/2006/main" xmlns:w14="http://schemas.microsoft.com/office/word/2010/wordml" xmlns:w15="http://schemas.microsoft.com/office/word/2012/wordml" xmlns:wpg="http://schemas.microsoft.com/office/word/2010/wordprocessingGroup" xmlns:wpi="http://schemas.microsoft.com/office/word/2010/wordprocessingInk" xmlns:wne="http://schemas.microsoft.com/office/word/2006/wordml" xmlns:wps="http://schemas.microsoft.com/office/word/2010/wordprocessingShape" mc:Ignorable="w14 w15 wp14">
+<w:document xmlns:wpc="http://schemas.microsoft.com/office/word/2010/wordprocessingCanvas" xmlns:mo="http://schemas.microsoft.com/office/mac/office/2008/main" xmlns:mc="http://schemas.openxmlformats.org/markup-compatibility/2006" xmlns:mv="urn:schemas-microsoft-com:mac:vml" xmlns:o="urn:schemas-microsoft-com:office:office" xmlns:r="http://schemas.openxmlformats.org/officeDocument/2006/relationships" xmlns:m="http://schemas.openxmlformats.org/officeDocument/2006/math" xmlns:v="urn:schemas-microsoft-com:vml" xmlns:wp14="http://schemas.microsoft.com/office/word/2010/wordprocessingDrawing" xmlns:wp="http://schemas.openxmlformats.org/drawingml/2006/wordprocessingDrawing" xmlns:w10="urn:schemas-microsoft-com:office:word" xmlns:w="http://schemas.openxmlformats.org/wordprocessingml/2006/main" xmlns:w14="http://schemas.microsoft.com/office/word/2010/wordml" xmlns:w15="http://schemas.microsoft.com/office/word/2012/wordml" xmlns:wpg="http://schemas.microsoft.com/office/word/2010/wordprocessingGroup" xmlns:wpi="http://schemas.microsoft.com/office/word/2010/wordprocessingInk" xmlns:wne="http://schemas.microsoft.com/office/word/2006/wordml" xmlns:wps="http://schemas.microsoft.com/office/word/2010/wordprocessingShape" mc:Ignorable="w14 w15 wp14">
   <w:body>
     <w:p>
       <w:pPr>
@@ -209,7 +209,47 @@
           <w:sz w:val="28"/>
           <w:szCs w:val="28"/>
         </w:rPr>
-        <w:t xml:space="preserve"> профессор </w:t>
+        <w:t xml:space="preserve"> </w:t>
+      </w:r>
+      <w:r>
+        <w:rPr>
+          <w:b/>
+          <w:sz w:val="28"/>
+          <w:szCs w:val="28"/>
+        </w:rPr>
+        <w:t>П</w:t>
+      </w:r>
+      <w:r>
+        <w:rPr>
+          <w:b/>
+          <w:sz w:val="28"/>
+          <w:szCs w:val="28"/>
+        </w:rPr>
+        <w:t>рофессор</w:t>
+      </w:r>
+      <w:r>
+        <w:rPr>
+          <w:b/>
+          <w:sz w:val="28"/>
+          <w:szCs w:val="28"/>
+        </w:rPr>
+        <w:t xml:space="preserve">, </w:t>
+      </w:r>
+      <w:r>
+        <w:rPr>
+          <w:b/>
+          <w:sz w:val="28"/>
+          <w:szCs w:val="28"/>
+        </w:rPr>
+        <w:t>проректор по образовательной деятельности</w:t>
+      </w:r>
+      <w:r>
+        <w:rPr>
+          <w:b/>
+          <w:sz w:val="28"/>
+          <w:szCs w:val="28"/>
+        </w:rPr>
+        <w:t xml:space="preserve"> </w:t>
       </w:r>
     </w:p>
     <w:p>
@@ -223,8 +263,6 @@
           <w:szCs w:val="28"/>
         </w:rPr>
       </w:pPr>
-      <w:bookmarkStart w:id="0" w:name="_GoBack"/>
-      <w:bookmarkEnd w:id="0"/>
       <w:r>
         <w:rPr>
           <w:b/>
@@ -247,8 +285,26 @@
           <w:sz w:val="28"/>
           <w:szCs w:val="28"/>
         </w:rPr>
-        <w:t>Д.К. Нургалиев</w:t>
-      </w:r>
+        <w:t>Д.А</w:t>
+      </w:r>
+      <w:r>
+        <w:rPr>
+          <w:b/>
+          <w:sz w:val="28"/>
+          <w:szCs w:val="28"/>
+        </w:rPr>
+        <w:t xml:space="preserve">. </w:t>
+      </w:r>
+      <w:proofErr w:type="spellStart"/>
+      <w:r>
+        <w:rPr>
+          <w:b/>
+          <w:sz w:val="28"/>
+          <w:szCs w:val="28"/>
+        </w:rPr>
+        <w:t>Таюрский</w:t>
+      </w:r>
+      <w:proofErr w:type="spellEnd"/>
     </w:p>
     <w:p>
       <w:pPr>
@@ -425,16 +481,21 @@
         <w:rPr>
           <w:sz w:val="28"/>
           <w:szCs w:val="28"/>
-        </w:rPr>
-        <w:t>_____________________</w:t>
-      </w:r>
-    </w:p>
-    <w:p>
-      <w:pPr>
-        <w:pStyle w:val="BodyText"/>
-        <w:spacing w:line="312" w:lineRule="auto"/>
-        <w:ind w:firstLine="709"/>
-      </w:pPr>
+          <w:u w:val="single"/>
+        </w:rPr>
+        <w:t>19</w:t>
+      </w:r>
+      <w:r>
+        <w:rPr>
+          <w:sz w:val="28"/>
+          <w:szCs w:val="28"/>
+          <w:u w:val="single"/>
+          <w:lang w:val="en-US"/>
+        </w:rPr>
+        <w:t>.05.2016</w:t>
+      </w:r>
+      <w:bookmarkStart w:id="0" w:name="_GoBack"/>
+      <w:bookmarkEnd w:id="0"/>
     </w:p>
     <w:p>
       <w:pPr>
@@ -1052,7 +1113,7 @@
     </w:p>
     <w:p>
       <w:pPr>
-        <w:pStyle w:val="NormalWeb"/>
+        <w:pStyle w:val="ac"/>
         <w:spacing w:before="0" w:after="0" w:line="360" w:lineRule="auto"/>
         <w:ind w:firstLine="709"/>
         <w:jc w:val="both"/>
@@ -1113,7 +1174,7 @@
     </w:p>
     <w:p>
       <w:pPr>
-        <w:pStyle w:val="NormalWeb"/>
+        <w:pStyle w:val="ac"/>
         <w:spacing w:before="0" w:after="0" w:line="360" w:lineRule="auto"/>
         <w:ind w:firstLine="720"/>
         <w:jc w:val="both"/>
@@ -1146,7 +1207,7 @@
     </w:p>
     <w:p>
       <w:pPr>
-        <w:pStyle w:val="NormalWeb"/>
+        <w:pStyle w:val="ac"/>
         <w:spacing w:before="0" w:after="0" w:line="360" w:lineRule="auto"/>
         <w:ind w:firstLine="720"/>
         <w:contextualSpacing/>
@@ -1183,7 +1244,7 @@
     </w:p>
     <w:p>
       <w:pPr>
-        <w:pStyle w:val="NormalWeb"/>
+        <w:pStyle w:val="ac"/>
         <w:spacing w:line="360" w:lineRule="auto"/>
         <w:ind w:firstLine="720"/>
         <w:contextualSpacing/>
@@ -1274,7 +1335,7 @@
     </w:p>
     <w:p>
       <w:pPr>
-        <w:pStyle w:val="NormalWeb"/>
+        <w:pStyle w:val="ac"/>
         <w:spacing w:line="360" w:lineRule="auto"/>
         <w:ind w:firstLine="720"/>
         <w:contextualSpacing/>
@@ -1370,7 +1431,7 @@
     </w:p>
     <w:p>
       <w:pPr>
-        <w:pStyle w:val="NormalWeb"/>
+        <w:pStyle w:val="ac"/>
         <w:spacing w:line="360" w:lineRule="auto"/>
         <w:ind w:firstLine="720"/>
         <w:contextualSpacing/>
@@ -1452,7 +1513,7 @@
     </w:p>
     <w:p>
       <w:pPr>
-        <w:pStyle w:val="NormalWeb"/>
+        <w:pStyle w:val="ac"/>
         <w:spacing w:line="360" w:lineRule="auto"/>
         <w:ind w:firstLine="720"/>
         <w:contextualSpacing/>
@@ -1536,7 +1597,7 @@
     </w:p>
     <w:p>
       <w:pPr>
-        <w:pStyle w:val="NormalWeb"/>
+        <w:pStyle w:val="ac"/>
         <w:spacing w:line="360" w:lineRule="auto"/>
         <w:ind w:firstLine="720"/>
         <w:contextualSpacing/>
@@ -1558,7 +1619,7 @@
     </w:p>
     <w:p>
       <w:pPr>
-        <w:pStyle w:val="NormalWeb"/>
+        <w:pStyle w:val="ac"/>
         <w:spacing w:before="0" w:after="0" w:line="360" w:lineRule="auto"/>
         <w:ind w:firstLine="720"/>
         <w:contextualSpacing/>
@@ -1786,7 +1847,7 @@
     </w:p>
     <w:p>
       <w:pPr>
-        <w:pStyle w:val="NormalWeb"/>
+        <w:pStyle w:val="ac"/>
         <w:spacing w:before="0" w:after="0" w:line="360" w:lineRule="auto"/>
         <w:ind w:firstLine="720"/>
         <w:contextualSpacing/>
@@ -1809,7 +1870,7 @@
     </w:p>
     <w:p>
       <w:pPr>
-        <w:pStyle w:val="NormalWeb"/>
+        <w:pStyle w:val="ac"/>
         <w:spacing w:line="360" w:lineRule="auto"/>
         <w:ind w:firstLine="720"/>
         <w:jc w:val="both"/>
@@ -1837,15 +1898,7 @@
           <w:sz w:val="28"/>
           <w:szCs w:val="28"/>
         </w:rPr>
-        <w:t xml:space="preserve">Результаты анализа систем управления базами знаний в области </w:t>
-      </w:r>
-      <w:proofErr w:type="gramStart"/>
-      <w:r>
-        <w:rPr>
-          <w:sz w:val="28"/>
-          <w:szCs w:val="28"/>
-        </w:rPr>
-        <w:t xml:space="preserve">под- </w:t>
+        <w:t xml:space="preserve">Результаты анализа систем управления базами знаний в области под- </w:t>
       </w:r>
       <w:proofErr w:type="spellStart"/>
       <w:r>
@@ -1856,7 +1909,6 @@
         <w:t>держки</w:t>
       </w:r>
       <w:proofErr w:type="spellEnd"/>
-      <w:proofErr w:type="gramEnd"/>
       <w:r>
         <w:rPr>
           <w:sz w:val="28"/>
@@ -1867,7 +1919,7 @@
     </w:p>
     <w:p>
       <w:pPr>
-        <w:pStyle w:val="NormalWeb"/>
+        <w:pStyle w:val="ac"/>
         <w:spacing w:line="360" w:lineRule="auto"/>
         <w:ind w:firstLine="720"/>
         <w:jc w:val="both"/>
@@ -1934,7 +1986,7 @@
     </w:p>
     <w:p>
       <w:pPr>
-        <w:pStyle w:val="NormalWeb"/>
+        <w:pStyle w:val="ac"/>
         <w:spacing w:before="0" w:after="0" w:line="360" w:lineRule="auto"/>
         <w:ind w:firstLine="720"/>
         <w:jc w:val="both"/>
@@ -2065,7 +2117,7 @@
     </w:p>
     <w:p>
       <w:pPr>
-        <w:pStyle w:val="NormalWeb"/>
+        <w:pStyle w:val="ac"/>
         <w:spacing w:before="0" w:after="0" w:line="360" w:lineRule="auto"/>
         <w:ind w:firstLine="720"/>
         <w:jc w:val="both"/>
@@ -2184,7 +2236,7 @@
     </w:p>
     <w:p>
       <w:pPr>
-        <w:pStyle w:val="NormalWeb"/>
+        <w:pStyle w:val="ac"/>
         <w:spacing w:before="0" w:after="0" w:line="360" w:lineRule="auto"/>
         <w:ind w:firstLine="720"/>
         <w:jc w:val="both"/>
@@ -2196,7 +2248,7 @@
     </w:p>
     <w:p>
       <w:pPr>
-        <w:pStyle w:val="NormalWeb"/>
+        <w:pStyle w:val="ac"/>
         <w:spacing w:before="0" w:after="0" w:line="360" w:lineRule="auto"/>
         <w:ind w:firstLine="720"/>
         <w:jc w:val="both"/>
@@ -2208,7 +2260,7 @@
     </w:p>
     <w:p>
       <w:pPr>
-        <w:pStyle w:val="NormalWeb"/>
+        <w:pStyle w:val="ac"/>
         <w:spacing w:before="0" w:after="0" w:line="360" w:lineRule="auto"/>
         <w:ind w:firstLine="720"/>
         <w:jc w:val="both"/>
@@ -2220,7 +2272,7 @@
     </w:p>
     <w:p>
       <w:pPr>
-        <w:pStyle w:val="NormalWeb"/>
+        <w:pStyle w:val="ac"/>
         <w:spacing w:before="0" w:after="0" w:line="360" w:lineRule="auto"/>
         <w:ind w:firstLine="720"/>
         <w:jc w:val="both"/>
@@ -2242,7 +2294,7 @@
     </w:p>
     <w:p>
       <w:pPr>
-        <w:pStyle w:val="NormalWeb"/>
+        <w:pStyle w:val="ac"/>
         <w:spacing w:before="0" w:after="0" w:line="360" w:lineRule="auto"/>
         <w:ind w:firstLine="720"/>
         <w:jc w:val="both"/>
@@ -2927,7 +2979,7 @@
     </w:p>
     <w:p>
       <w:pPr>
-        <w:pStyle w:val="NormalWeb"/>
+        <w:pStyle w:val="ac"/>
         <w:spacing w:before="0" w:after="0" w:line="360" w:lineRule="auto"/>
         <w:ind w:firstLine="720"/>
         <w:jc w:val="both"/>
@@ -2957,7 +3009,7 @@
     </w:p>
     <w:p>
       <w:pPr>
-        <w:pStyle w:val="NormalWeb"/>
+        <w:pStyle w:val="ac"/>
         <w:spacing w:before="0" w:after="0" w:line="360" w:lineRule="auto"/>
         <w:ind w:firstLine="720"/>
         <w:jc w:val="both"/>
@@ -2970,7 +3022,7 @@
     </w:p>
     <w:p>
       <w:pPr>
-        <w:pStyle w:val="NormalWeb"/>
+        <w:pStyle w:val="ac"/>
         <w:spacing w:before="0" w:after="0" w:line="360" w:lineRule="auto"/>
         <w:ind w:firstLine="720"/>
         <w:jc w:val="both"/>
@@ -2983,7 +3035,7 @@
     </w:p>
     <w:p>
       <w:pPr>
-        <w:pStyle w:val="NormalWeb"/>
+        <w:pStyle w:val="ac"/>
         <w:spacing w:before="0" w:after="0" w:line="360" w:lineRule="auto"/>
         <w:ind w:firstLine="720"/>
         <w:jc w:val="both"/>
@@ -2996,7 +3048,7 @@
     </w:p>
     <w:p>
       <w:pPr>
-        <w:pStyle w:val="NormalWeb"/>
+        <w:pStyle w:val="ac"/>
         <w:spacing w:before="0" w:after="0" w:line="360" w:lineRule="auto"/>
         <w:ind w:firstLine="720"/>
         <w:jc w:val="both"/>
@@ -3165,7 +3217,7 @@
     </w:p>
     <w:p>
       <w:pPr>
-        <w:pStyle w:val="NormalWeb"/>
+        <w:pStyle w:val="ac"/>
         <w:spacing w:before="0" w:after="0" w:line="360" w:lineRule="auto"/>
         <w:ind w:firstLine="720"/>
         <w:jc w:val="both"/>
@@ -3285,7 +3337,7 @@
     </w:p>
     <w:p>
       <w:pPr>
-        <w:pStyle w:val="NormalWeb"/>
+        <w:pStyle w:val="ac"/>
         <w:tabs>
           <w:tab w:val="left" w:pos="1134"/>
         </w:tabs>
@@ -3396,7 +3448,25 @@
           <w:szCs w:val="28"/>
           <w:lang w:val="en-US"/>
         </w:rPr>
-        <w:t xml:space="preserve"> in software maintenance automation domain [Text] / A. Toshchev, M. Talanov // Agent and Multi-Agent Systems: Technologies and Applications: 9th KES International Conference, KES-AMSTA, 2015 Sorrento, Italy, June 2015, Pro- </w:t>
+        <w:t xml:space="preserve"> in software maintenance automation domain [Text] / A. Toshchev, M. </w:t>
+      </w:r>
+      <w:proofErr w:type="spellStart"/>
+      <w:r>
+        <w:rPr>
+          <w:sz w:val="28"/>
+          <w:szCs w:val="28"/>
+          <w:lang w:val="en-US"/>
+        </w:rPr>
+        <w:t>Talanov</w:t>
+      </w:r>
+      <w:proofErr w:type="spellEnd"/>
+      <w:r>
+        <w:rPr>
+          <w:sz w:val="28"/>
+          <w:szCs w:val="28"/>
+          <w:lang w:val="en-US"/>
+        </w:rPr>
+        <w:t xml:space="preserve"> // Agent and Multi-Agent Systems: Technologies and Applications: 9th KES International Conference, KES-AMSTA, 2015 Sorrento, Italy, June 2015, Pro- </w:t>
       </w:r>
       <w:proofErr w:type="spellStart"/>
       <w:r>
@@ -3420,7 +3490,7 @@
     </w:p>
     <w:p>
       <w:pPr>
-        <w:pStyle w:val="NormalWeb"/>
+        <w:pStyle w:val="ac"/>
         <w:tabs>
           <w:tab w:val="left" w:pos="1134"/>
         </w:tabs>
@@ -3915,7 +3985,25 @@
           <w:szCs w:val="28"/>
           <w:lang w:val="en-US"/>
         </w:rPr>
-        <w:t xml:space="preserve"> [Text] / A. Toshchev, M. Talanov, A. Krehov // Global Journal on Tech- </w:t>
+        <w:t xml:space="preserve"> [Text] / A. Toshchev, M. Talanov, A. </w:t>
+      </w:r>
+      <w:proofErr w:type="spellStart"/>
+      <w:r>
+        <w:rPr>
+          <w:sz w:val="28"/>
+          <w:szCs w:val="28"/>
+          <w:lang w:val="en-US"/>
+        </w:rPr>
+        <w:t>Krehov</w:t>
+      </w:r>
+      <w:proofErr w:type="spellEnd"/>
+      <w:r>
+        <w:rPr>
+          <w:sz w:val="28"/>
+          <w:szCs w:val="28"/>
+          <w:lang w:val="en-US"/>
+        </w:rPr>
+        <w:t xml:space="preserve"> // Global Journal on Tech- </w:t>
       </w:r>
       <w:proofErr w:type="spellStart"/>
       <w:r>
@@ -4004,25 +4092,25 @@
         </w:rPr>
       </w:pPr>
       <w:proofErr w:type="spellStart"/>
+      <w:proofErr w:type="gramStart"/>
       <w:r>
         <w:rPr>
           <w:sz w:val="28"/>
           <w:szCs w:val="28"/>
           <w:lang w:val="en-US"/>
         </w:rPr>
-        <w:t>Toshchev</w:t>
-      </w:r>
-      <w:proofErr w:type="gramStart"/>
+        <w:t>Toshchev,A</w:t>
+      </w:r>
+      <w:proofErr w:type="gramEnd"/>
       <w:r>
         <w:rPr>
           <w:sz w:val="28"/>
           <w:szCs w:val="28"/>
           <w:lang w:val="en-US"/>
         </w:rPr>
-        <w:t>,A.Appraisal,coping</w:t>
+        <w:t>.Appraisal,coping</w:t>
       </w:r>
       <w:proofErr w:type="spellEnd"/>
-      <w:proofErr w:type="gramEnd"/>
       <w:r>
         <w:rPr>
           <w:sz w:val="28"/>
@@ -4250,7 +4338,7 @@
     </w:p>
     <w:p>
       <w:pPr>
-        <w:pStyle w:val="NormalWeb"/>
+        <w:pStyle w:val="ac"/>
         <w:spacing w:before="0" w:after="0" w:line="360" w:lineRule="auto"/>
         <w:ind w:firstLine="720"/>
         <w:jc w:val="both"/>
@@ -4269,7 +4357,7 @@
     </w:p>
     <w:p>
       <w:pPr>
-        <w:pStyle w:val="NormalWeb"/>
+        <w:pStyle w:val="ac"/>
         <w:spacing w:before="0" w:after="0" w:line="360" w:lineRule="auto"/>
         <w:ind w:firstLine="720"/>
         <w:jc w:val="both"/>
@@ -4360,7 +4448,7 @@
     </w:p>
     <w:p>
       <w:pPr>
-        <w:pStyle w:val="NormalWeb"/>
+        <w:pStyle w:val="ac"/>
         <w:spacing w:before="0" w:after="0" w:line="360" w:lineRule="auto"/>
         <w:ind w:firstLine="708"/>
         <w:jc w:val="both"/>
@@ -5073,7 +5161,7 @@
 </file>
 
 <file path=word/endnotes.xml><?xml version="1.0" encoding="utf-8"?>
-<w:endnotes xmlns:wpc="http://schemas.microsoft.com/office/word/2010/wordprocessingCanvas" xmlns:mc="http://schemas.openxmlformats.org/markup-compatibility/2006" xmlns:o="urn:schemas-microsoft-com:office:office" xmlns:r="http://schemas.openxmlformats.org/officeDocument/2006/relationships" xmlns:m="http://schemas.openxmlformats.org/officeDocument/2006/math" xmlns:v="urn:schemas-microsoft-com:vml" xmlns:wp14="http://schemas.microsoft.com/office/word/2010/wordprocessingDrawing" xmlns:wp="http://schemas.openxmlformats.org/drawingml/2006/wordprocessingDrawing" xmlns:w10="urn:schemas-microsoft-com:office:word" xmlns:w="http://schemas.openxmlformats.org/wordprocessingml/2006/main" xmlns:w14="http://schemas.microsoft.com/office/word/2010/wordml" xmlns:w15="http://schemas.microsoft.com/office/word/2012/wordml" xmlns:wpg="http://schemas.microsoft.com/office/word/2010/wordprocessingGroup" xmlns:wpi="http://schemas.microsoft.com/office/word/2010/wordprocessingInk" xmlns:wne="http://schemas.microsoft.com/office/word/2006/wordml" xmlns:wps="http://schemas.microsoft.com/office/word/2010/wordprocessingShape" mc:Ignorable="w14 w15 wp14">
+<w:endnotes xmlns:wpc="http://schemas.microsoft.com/office/word/2010/wordprocessingCanvas" xmlns:mo="http://schemas.microsoft.com/office/mac/office/2008/main" xmlns:mc="http://schemas.openxmlformats.org/markup-compatibility/2006" xmlns:mv="urn:schemas-microsoft-com:mac:vml" xmlns:o="urn:schemas-microsoft-com:office:office" xmlns:r="http://schemas.openxmlformats.org/officeDocument/2006/relationships" xmlns:m="http://schemas.openxmlformats.org/officeDocument/2006/math" xmlns:v="urn:schemas-microsoft-com:vml" xmlns:wp14="http://schemas.microsoft.com/office/word/2010/wordprocessingDrawing" xmlns:wp="http://schemas.openxmlformats.org/drawingml/2006/wordprocessingDrawing" xmlns:w10="urn:schemas-microsoft-com:office:word" xmlns:w="http://schemas.openxmlformats.org/wordprocessingml/2006/main" xmlns:w14="http://schemas.microsoft.com/office/word/2010/wordml" xmlns:w15="http://schemas.microsoft.com/office/word/2012/wordml" xmlns:wpg="http://schemas.microsoft.com/office/word/2010/wordprocessingGroup" xmlns:wpi="http://schemas.microsoft.com/office/word/2010/wordprocessingInk" xmlns:wne="http://schemas.microsoft.com/office/word/2006/wordml" xmlns:wps="http://schemas.microsoft.com/office/word/2010/wordprocessingShape" mc:Ignorable="w14 w15 wp14">
   <w:endnote w:type="separator" w:id="-1">
     <w:p>
       <w:r>
@@ -5092,20 +5180,20 @@
 </file>
 
 <file path=word/footer1.xml><?xml version="1.0" encoding="utf-8"?>
-<w:ftr xmlns:wpc="http://schemas.microsoft.com/office/word/2010/wordprocessingCanvas" xmlns:mc="http://schemas.openxmlformats.org/markup-compatibility/2006" xmlns:o="urn:schemas-microsoft-com:office:office" xmlns:r="http://schemas.openxmlformats.org/officeDocument/2006/relationships" xmlns:m="http://schemas.openxmlformats.org/officeDocument/2006/math" xmlns:v="urn:schemas-microsoft-com:vml" xmlns:wp14="http://schemas.microsoft.com/office/word/2010/wordprocessingDrawing" xmlns:wp="http://schemas.openxmlformats.org/drawingml/2006/wordprocessingDrawing" xmlns:w10="urn:schemas-microsoft-com:office:word" xmlns:w="http://schemas.openxmlformats.org/wordprocessingml/2006/main" xmlns:w14="http://schemas.microsoft.com/office/word/2010/wordml" xmlns:w15="http://schemas.microsoft.com/office/word/2012/wordml" xmlns:wpg="http://schemas.microsoft.com/office/word/2010/wordprocessingGroup" xmlns:wpi="http://schemas.microsoft.com/office/word/2010/wordprocessingInk" xmlns:wne="http://schemas.microsoft.com/office/word/2006/wordml" xmlns:wps="http://schemas.microsoft.com/office/word/2010/wordprocessingShape" mc:Ignorable="w14 w15 wp14">
+<w:ftr xmlns:wpc="http://schemas.microsoft.com/office/word/2010/wordprocessingCanvas" xmlns:mo="http://schemas.microsoft.com/office/mac/office/2008/main" xmlns:mc="http://schemas.openxmlformats.org/markup-compatibility/2006" xmlns:mv="urn:schemas-microsoft-com:mac:vml" xmlns:o="urn:schemas-microsoft-com:office:office" xmlns:r="http://schemas.openxmlformats.org/officeDocument/2006/relationships" xmlns:m="http://schemas.openxmlformats.org/officeDocument/2006/math" xmlns:v="urn:schemas-microsoft-com:vml" xmlns:wp14="http://schemas.microsoft.com/office/word/2010/wordprocessingDrawing" xmlns:wp="http://schemas.openxmlformats.org/drawingml/2006/wordprocessingDrawing" xmlns:w10="urn:schemas-microsoft-com:office:word" xmlns:w="http://schemas.openxmlformats.org/wordprocessingml/2006/main" xmlns:w14="http://schemas.microsoft.com/office/word/2010/wordml" xmlns:w15="http://schemas.microsoft.com/office/word/2012/wordml" xmlns:wpg="http://schemas.microsoft.com/office/word/2010/wordprocessingGroup" xmlns:wpi="http://schemas.microsoft.com/office/word/2010/wordprocessingInk" xmlns:wne="http://schemas.microsoft.com/office/word/2006/wordml" xmlns:wps="http://schemas.microsoft.com/office/word/2010/wordprocessingShape" mc:Ignorable="w14 w15 wp14">
   <w:p>
     <w:pPr>
-      <w:pStyle w:val="Footer"/>
+      <w:pStyle w:val="a7"/>
     </w:pPr>
   </w:p>
 </w:ftr>
 </file>
 
 <file path=word/footer2.xml><?xml version="1.0" encoding="utf-8"?>
-<w:ftr xmlns:wpc="http://schemas.microsoft.com/office/word/2010/wordprocessingCanvas" xmlns:mc="http://schemas.openxmlformats.org/markup-compatibility/2006" xmlns:o="urn:schemas-microsoft-com:office:office" xmlns:r="http://schemas.openxmlformats.org/officeDocument/2006/relationships" xmlns:m="http://schemas.openxmlformats.org/officeDocument/2006/math" xmlns:v="urn:schemas-microsoft-com:vml" xmlns:wp14="http://schemas.microsoft.com/office/word/2010/wordprocessingDrawing" xmlns:wp="http://schemas.openxmlformats.org/drawingml/2006/wordprocessingDrawing" xmlns:w10="urn:schemas-microsoft-com:office:word" xmlns:w="http://schemas.openxmlformats.org/wordprocessingml/2006/main" xmlns:w14="http://schemas.microsoft.com/office/word/2010/wordml" xmlns:w15="http://schemas.microsoft.com/office/word/2012/wordml" xmlns:wpg="http://schemas.microsoft.com/office/word/2010/wordprocessingGroup" xmlns:wpi="http://schemas.microsoft.com/office/word/2010/wordprocessingInk" xmlns:wne="http://schemas.microsoft.com/office/word/2006/wordml" xmlns:wps="http://schemas.microsoft.com/office/word/2010/wordprocessingShape" mc:Ignorable="w14 w15 wp14">
+<w:ftr xmlns:wpc="http://schemas.microsoft.com/office/word/2010/wordprocessingCanvas" xmlns:mo="http://schemas.microsoft.com/office/mac/office/2008/main" xmlns:mc="http://schemas.openxmlformats.org/markup-compatibility/2006" xmlns:mv="urn:schemas-microsoft-com:mac:vml" xmlns:o="urn:schemas-microsoft-com:office:office" xmlns:r="http://schemas.openxmlformats.org/officeDocument/2006/relationships" xmlns:m="http://schemas.openxmlformats.org/officeDocument/2006/math" xmlns:v="urn:schemas-microsoft-com:vml" xmlns:wp14="http://schemas.microsoft.com/office/word/2010/wordprocessingDrawing" xmlns:wp="http://schemas.openxmlformats.org/drawingml/2006/wordprocessingDrawing" xmlns:w10="urn:schemas-microsoft-com:office:word" xmlns:w="http://schemas.openxmlformats.org/wordprocessingml/2006/main" xmlns:w14="http://schemas.microsoft.com/office/word/2010/wordml" xmlns:w15="http://schemas.microsoft.com/office/word/2012/wordml" xmlns:wpg="http://schemas.microsoft.com/office/word/2010/wordprocessingGroup" xmlns:wpi="http://schemas.microsoft.com/office/word/2010/wordprocessingInk" xmlns:wne="http://schemas.microsoft.com/office/word/2006/wordml" xmlns:wps="http://schemas.microsoft.com/office/word/2010/wordprocessingShape" mc:Ignorable="w14 w15 wp14">
   <w:p>
     <w:pPr>
-      <w:pStyle w:val="Footer"/>
+      <w:pStyle w:val="a7"/>
       <w:jc w:val="right"/>
     </w:pPr>
     <w:r>
@@ -5132,24 +5220,24 @@
   </w:p>
   <w:p>
     <w:pPr>
-      <w:pStyle w:val="Footer"/>
+      <w:pStyle w:val="a7"/>
     </w:pPr>
   </w:p>
 </w:ftr>
 </file>
 
 <file path=word/footer3.xml><?xml version="1.0" encoding="utf-8"?>
-<w:ftr xmlns:wpc="http://schemas.microsoft.com/office/word/2010/wordprocessingCanvas" xmlns:mc="http://schemas.openxmlformats.org/markup-compatibility/2006" xmlns:o="urn:schemas-microsoft-com:office:office" xmlns:r="http://schemas.openxmlformats.org/officeDocument/2006/relationships" xmlns:m="http://schemas.openxmlformats.org/officeDocument/2006/math" xmlns:v="urn:schemas-microsoft-com:vml" xmlns:wp14="http://schemas.microsoft.com/office/word/2010/wordprocessingDrawing" xmlns:wp="http://schemas.openxmlformats.org/drawingml/2006/wordprocessingDrawing" xmlns:w10="urn:schemas-microsoft-com:office:word" xmlns:w="http://schemas.openxmlformats.org/wordprocessingml/2006/main" xmlns:w14="http://schemas.microsoft.com/office/word/2010/wordml" xmlns:w15="http://schemas.microsoft.com/office/word/2012/wordml" xmlns:wpg="http://schemas.microsoft.com/office/word/2010/wordprocessingGroup" xmlns:wpi="http://schemas.microsoft.com/office/word/2010/wordprocessingInk" xmlns:wne="http://schemas.microsoft.com/office/word/2006/wordml" xmlns:wps="http://schemas.microsoft.com/office/word/2010/wordprocessingShape" mc:Ignorable="w14 w15 wp14">
+<w:ftr xmlns:wpc="http://schemas.microsoft.com/office/word/2010/wordprocessingCanvas" xmlns:mo="http://schemas.microsoft.com/office/mac/office/2008/main" xmlns:mc="http://schemas.openxmlformats.org/markup-compatibility/2006" xmlns:mv="urn:schemas-microsoft-com:mac:vml" xmlns:o="urn:schemas-microsoft-com:office:office" xmlns:r="http://schemas.openxmlformats.org/officeDocument/2006/relationships" xmlns:m="http://schemas.openxmlformats.org/officeDocument/2006/math" xmlns:v="urn:schemas-microsoft-com:vml" xmlns:wp14="http://schemas.microsoft.com/office/word/2010/wordprocessingDrawing" xmlns:wp="http://schemas.openxmlformats.org/drawingml/2006/wordprocessingDrawing" xmlns:w10="urn:schemas-microsoft-com:office:word" xmlns:w="http://schemas.openxmlformats.org/wordprocessingml/2006/main" xmlns:w14="http://schemas.microsoft.com/office/word/2010/wordml" xmlns:w15="http://schemas.microsoft.com/office/word/2012/wordml" xmlns:wpg="http://schemas.microsoft.com/office/word/2010/wordprocessingGroup" xmlns:wpi="http://schemas.microsoft.com/office/word/2010/wordprocessingInk" xmlns:wne="http://schemas.microsoft.com/office/word/2006/wordml" xmlns:wps="http://schemas.microsoft.com/office/word/2010/wordprocessingShape" mc:Ignorable="w14 w15 wp14">
   <w:p>
     <w:pPr>
-      <w:pStyle w:val="Footer"/>
+      <w:pStyle w:val="a7"/>
     </w:pPr>
   </w:p>
 </w:ftr>
 </file>
 
 <file path=word/footnotes.xml><?xml version="1.0" encoding="utf-8"?>
-<w:footnotes xmlns:wpc="http://schemas.microsoft.com/office/word/2010/wordprocessingCanvas" xmlns:mc="http://schemas.openxmlformats.org/markup-compatibility/2006" xmlns:o="urn:schemas-microsoft-com:office:office" xmlns:r="http://schemas.openxmlformats.org/officeDocument/2006/relationships" xmlns:m="http://schemas.openxmlformats.org/officeDocument/2006/math" xmlns:v="urn:schemas-microsoft-com:vml" xmlns:wp14="http://schemas.microsoft.com/office/word/2010/wordprocessingDrawing" xmlns:wp="http://schemas.openxmlformats.org/drawingml/2006/wordprocessingDrawing" xmlns:w10="urn:schemas-microsoft-com:office:word" xmlns:w="http://schemas.openxmlformats.org/wordprocessingml/2006/main" xmlns:w14="http://schemas.microsoft.com/office/word/2010/wordml" xmlns:w15="http://schemas.microsoft.com/office/word/2012/wordml" xmlns:wpg="http://schemas.microsoft.com/office/word/2010/wordprocessingGroup" xmlns:wpi="http://schemas.microsoft.com/office/word/2010/wordprocessingInk" xmlns:wne="http://schemas.microsoft.com/office/word/2006/wordml" xmlns:wps="http://schemas.microsoft.com/office/word/2010/wordprocessingShape" mc:Ignorable="w14 w15 wp14">
+<w:footnotes xmlns:wpc="http://schemas.microsoft.com/office/word/2010/wordprocessingCanvas" xmlns:mo="http://schemas.microsoft.com/office/mac/office/2008/main" xmlns:mc="http://schemas.openxmlformats.org/markup-compatibility/2006" xmlns:mv="urn:schemas-microsoft-com:mac:vml" xmlns:o="urn:schemas-microsoft-com:office:office" xmlns:r="http://schemas.openxmlformats.org/officeDocument/2006/relationships" xmlns:m="http://schemas.openxmlformats.org/officeDocument/2006/math" xmlns:v="urn:schemas-microsoft-com:vml" xmlns:wp14="http://schemas.microsoft.com/office/word/2010/wordprocessingDrawing" xmlns:wp="http://schemas.openxmlformats.org/drawingml/2006/wordprocessingDrawing" xmlns:w10="urn:schemas-microsoft-com:office:word" xmlns:w="http://schemas.openxmlformats.org/wordprocessingml/2006/main" xmlns:w14="http://schemas.microsoft.com/office/word/2010/wordml" xmlns:w15="http://schemas.microsoft.com/office/word/2012/wordml" xmlns:wpg="http://schemas.microsoft.com/office/word/2010/wordprocessingGroup" xmlns:wpi="http://schemas.microsoft.com/office/word/2010/wordprocessingInk" xmlns:wne="http://schemas.microsoft.com/office/word/2006/wordml" xmlns:wps="http://schemas.microsoft.com/office/word/2010/wordprocessingShape" mc:Ignorable="w14 w15 wp14">
   <w:footnote w:type="separator" w:id="-1">
     <w:p>
       <w:r>
@@ -5168,38 +5256,38 @@
 </file>
 
 <file path=word/header1.xml><?xml version="1.0" encoding="utf-8"?>
-<w:hdr xmlns:wpc="http://schemas.microsoft.com/office/word/2010/wordprocessingCanvas" xmlns:mc="http://schemas.openxmlformats.org/markup-compatibility/2006" xmlns:o="urn:schemas-microsoft-com:office:office" xmlns:r="http://schemas.openxmlformats.org/officeDocument/2006/relationships" xmlns:m="http://schemas.openxmlformats.org/officeDocument/2006/math" xmlns:v="urn:schemas-microsoft-com:vml" xmlns:wp14="http://schemas.microsoft.com/office/word/2010/wordprocessingDrawing" xmlns:wp="http://schemas.openxmlformats.org/drawingml/2006/wordprocessingDrawing" xmlns:w10="urn:schemas-microsoft-com:office:word" xmlns:w="http://schemas.openxmlformats.org/wordprocessingml/2006/main" xmlns:w14="http://schemas.microsoft.com/office/word/2010/wordml" xmlns:w15="http://schemas.microsoft.com/office/word/2012/wordml" xmlns:wpg="http://schemas.microsoft.com/office/word/2010/wordprocessingGroup" xmlns:wpi="http://schemas.microsoft.com/office/word/2010/wordprocessingInk" xmlns:wne="http://schemas.microsoft.com/office/word/2006/wordml" xmlns:wps="http://schemas.microsoft.com/office/word/2010/wordprocessingShape" mc:Ignorable="w14 w15 wp14">
+<w:hdr xmlns:wpc="http://schemas.microsoft.com/office/word/2010/wordprocessingCanvas" xmlns:mo="http://schemas.microsoft.com/office/mac/office/2008/main" xmlns:mc="http://schemas.openxmlformats.org/markup-compatibility/2006" xmlns:mv="urn:schemas-microsoft-com:mac:vml" xmlns:o="urn:schemas-microsoft-com:office:office" xmlns:r="http://schemas.openxmlformats.org/officeDocument/2006/relationships" xmlns:m="http://schemas.openxmlformats.org/officeDocument/2006/math" xmlns:v="urn:schemas-microsoft-com:vml" xmlns:wp14="http://schemas.microsoft.com/office/word/2010/wordprocessingDrawing" xmlns:wp="http://schemas.openxmlformats.org/drawingml/2006/wordprocessingDrawing" xmlns:w10="urn:schemas-microsoft-com:office:word" xmlns:w="http://schemas.openxmlformats.org/wordprocessingml/2006/main" xmlns:w14="http://schemas.microsoft.com/office/word/2010/wordml" xmlns:w15="http://schemas.microsoft.com/office/word/2012/wordml" xmlns:wpg="http://schemas.microsoft.com/office/word/2010/wordprocessingGroup" xmlns:wpi="http://schemas.microsoft.com/office/word/2010/wordprocessingInk" xmlns:wne="http://schemas.microsoft.com/office/word/2006/wordml" xmlns:wps="http://schemas.microsoft.com/office/word/2010/wordprocessingShape" mc:Ignorable="w14 w15 wp14">
   <w:p>
     <w:pPr>
-      <w:pStyle w:val="Header"/>
+      <w:pStyle w:val="a5"/>
     </w:pPr>
   </w:p>
 </w:hdr>
 </file>
 
 <file path=word/header2.xml><?xml version="1.0" encoding="utf-8"?>
-<w:hdr xmlns:wpc="http://schemas.microsoft.com/office/word/2010/wordprocessingCanvas" xmlns:mc="http://schemas.openxmlformats.org/markup-compatibility/2006" xmlns:o="urn:schemas-microsoft-com:office:office" xmlns:r="http://schemas.openxmlformats.org/officeDocument/2006/relationships" xmlns:m="http://schemas.openxmlformats.org/officeDocument/2006/math" xmlns:v="urn:schemas-microsoft-com:vml" xmlns:wp14="http://schemas.microsoft.com/office/word/2010/wordprocessingDrawing" xmlns:wp="http://schemas.openxmlformats.org/drawingml/2006/wordprocessingDrawing" xmlns:w10="urn:schemas-microsoft-com:office:word" xmlns:w="http://schemas.openxmlformats.org/wordprocessingml/2006/main" xmlns:w14="http://schemas.microsoft.com/office/word/2010/wordml" xmlns:w15="http://schemas.microsoft.com/office/word/2012/wordml" xmlns:wpg="http://schemas.microsoft.com/office/word/2010/wordprocessingGroup" xmlns:wpi="http://schemas.microsoft.com/office/word/2010/wordprocessingInk" xmlns:wne="http://schemas.microsoft.com/office/word/2006/wordml" xmlns:wps="http://schemas.microsoft.com/office/word/2010/wordprocessingShape" mc:Ignorable="w14 w15 wp14">
+<w:hdr xmlns:wpc="http://schemas.microsoft.com/office/word/2010/wordprocessingCanvas" xmlns:mo="http://schemas.microsoft.com/office/mac/office/2008/main" xmlns:mc="http://schemas.openxmlformats.org/markup-compatibility/2006" xmlns:mv="urn:schemas-microsoft-com:mac:vml" xmlns:o="urn:schemas-microsoft-com:office:office" xmlns:r="http://schemas.openxmlformats.org/officeDocument/2006/relationships" xmlns:m="http://schemas.openxmlformats.org/officeDocument/2006/math" xmlns:v="urn:schemas-microsoft-com:vml" xmlns:wp14="http://schemas.microsoft.com/office/word/2010/wordprocessingDrawing" xmlns:wp="http://schemas.openxmlformats.org/drawingml/2006/wordprocessingDrawing" xmlns:w10="urn:schemas-microsoft-com:office:word" xmlns:w="http://schemas.openxmlformats.org/wordprocessingml/2006/main" xmlns:w14="http://schemas.microsoft.com/office/word/2010/wordml" xmlns:w15="http://schemas.microsoft.com/office/word/2012/wordml" xmlns:wpg="http://schemas.microsoft.com/office/word/2010/wordprocessingGroup" xmlns:wpi="http://schemas.microsoft.com/office/word/2010/wordprocessingInk" xmlns:wne="http://schemas.microsoft.com/office/word/2006/wordml" xmlns:wps="http://schemas.microsoft.com/office/word/2010/wordprocessingShape" mc:Ignorable="w14 w15 wp14">
   <w:p>
     <w:pPr>
-      <w:pStyle w:val="Header"/>
+      <w:pStyle w:val="a5"/>
     </w:pPr>
   </w:p>
 </w:hdr>
 </file>
 
 <file path=word/header3.xml><?xml version="1.0" encoding="utf-8"?>
-<w:hdr xmlns:wpc="http://schemas.microsoft.com/office/word/2010/wordprocessingCanvas" xmlns:mc="http://schemas.openxmlformats.org/markup-compatibility/2006" xmlns:o="urn:schemas-microsoft-com:office:office" xmlns:r="http://schemas.openxmlformats.org/officeDocument/2006/relationships" xmlns:m="http://schemas.openxmlformats.org/officeDocument/2006/math" xmlns:v="urn:schemas-microsoft-com:vml" xmlns:wp14="http://schemas.microsoft.com/office/word/2010/wordprocessingDrawing" xmlns:wp="http://schemas.openxmlformats.org/drawingml/2006/wordprocessingDrawing" xmlns:w10="urn:schemas-microsoft-com:office:word" xmlns:w="http://schemas.openxmlformats.org/wordprocessingml/2006/main" xmlns:w14="http://schemas.microsoft.com/office/word/2010/wordml" xmlns:w15="http://schemas.microsoft.com/office/word/2012/wordml" xmlns:wpg="http://schemas.microsoft.com/office/word/2010/wordprocessingGroup" xmlns:wpi="http://schemas.microsoft.com/office/word/2010/wordprocessingInk" xmlns:wne="http://schemas.microsoft.com/office/word/2006/wordml" xmlns:wps="http://schemas.microsoft.com/office/word/2010/wordprocessingShape" mc:Ignorable="w14 w15 wp14">
+<w:hdr xmlns:wpc="http://schemas.microsoft.com/office/word/2010/wordprocessingCanvas" xmlns:mo="http://schemas.microsoft.com/office/mac/office/2008/main" xmlns:mc="http://schemas.openxmlformats.org/markup-compatibility/2006" xmlns:mv="urn:schemas-microsoft-com:mac:vml" xmlns:o="urn:schemas-microsoft-com:office:office" xmlns:r="http://schemas.openxmlformats.org/officeDocument/2006/relationships" xmlns:m="http://schemas.openxmlformats.org/officeDocument/2006/math" xmlns:v="urn:schemas-microsoft-com:vml" xmlns:wp14="http://schemas.microsoft.com/office/word/2010/wordprocessingDrawing" xmlns:wp="http://schemas.openxmlformats.org/drawingml/2006/wordprocessingDrawing" xmlns:w10="urn:schemas-microsoft-com:office:word" xmlns:w="http://schemas.openxmlformats.org/wordprocessingml/2006/main" xmlns:w14="http://schemas.microsoft.com/office/word/2010/wordml" xmlns:w15="http://schemas.microsoft.com/office/word/2012/wordml" xmlns:wpg="http://schemas.microsoft.com/office/word/2010/wordprocessingGroup" xmlns:wpi="http://schemas.microsoft.com/office/word/2010/wordprocessingInk" xmlns:wne="http://schemas.microsoft.com/office/word/2006/wordml" xmlns:wps="http://schemas.microsoft.com/office/word/2010/wordprocessingShape" mc:Ignorable="w14 w15 wp14">
   <w:p>
     <w:pPr>
-      <w:pStyle w:val="Header"/>
+      <w:pStyle w:val="a5"/>
     </w:pPr>
   </w:p>
 </w:hdr>
 </file>
 
 <file path=word/numbering.xml><?xml version="1.0" encoding="utf-8"?>
-<w:numbering xmlns:wpc="http://schemas.microsoft.com/office/word/2010/wordprocessingCanvas" xmlns:mc="http://schemas.openxmlformats.org/markup-compatibility/2006" xmlns:o="urn:schemas-microsoft-com:office:office" xmlns:r="http://schemas.openxmlformats.org/officeDocument/2006/relationships" xmlns:m="http://schemas.openxmlformats.org/officeDocument/2006/math" xmlns:v="urn:schemas-microsoft-com:vml" xmlns:wp14="http://schemas.microsoft.com/office/word/2010/wordprocessingDrawing" xmlns:wp="http://schemas.openxmlformats.org/drawingml/2006/wordprocessingDrawing" xmlns:w10="urn:schemas-microsoft-com:office:word" xmlns:w="http://schemas.openxmlformats.org/wordprocessingml/2006/main" xmlns:w14="http://schemas.microsoft.com/office/word/2010/wordml" xmlns:w15="http://schemas.microsoft.com/office/word/2012/wordml" xmlns:wpg="http://schemas.microsoft.com/office/word/2010/wordprocessingGroup" xmlns:wpi="http://schemas.microsoft.com/office/word/2010/wordprocessingInk" xmlns:wne="http://schemas.microsoft.com/office/word/2006/wordml" xmlns:wps="http://schemas.microsoft.com/office/word/2010/wordprocessingShape" mc:Ignorable="w14 w15 wp14">
-  <w:abstractNum w:abstractNumId="0" w15:restartNumberingAfterBreak="0">
+<w:numbering xmlns:wpc="http://schemas.microsoft.com/office/word/2010/wordprocessingCanvas" xmlns:mo="http://schemas.microsoft.com/office/mac/office/2008/main" xmlns:mc="http://schemas.openxmlformats.org/markup-compatibility/2006" xmlns:mv="urn:schemas-microsoft-com:mac:vml" xmlns:o="urn:schemas-microsoft-com:office:office" xmlns:r="http://schemas.openxmlformats.org/officeDocument/2006/relationships" xmlns:m="http://schemas.openxmlformats.org/officeDocument/2006/math" xmlns:v="urn:schemas-microsoft-com:vml" xmlns:wp14="http://schemas.microsoft.com/office/word/2010/wordprocessingDrawing" xmlns:wp="http://schemas.openxmlformats.org/drawingml/2006/wordprocessingDrawing" xmlns:w10="urn:schemas-microsoft-com:office:word" xmlns:w="http://schemas.openxmlformats.org/wordprocessingml/2006/main" xmlns:w14="http://schemas.microsoft.com/office/word/2010/wordml" xmlns:w15="http://schemas.microsoft.com/office/word/2012/wordml" xmlns:wpg="http://schemas.microsoft.com/office/word/2010/wordprocessingGroup" xmlns:wpi="http://schemas.microsoft.com/office/word/2010/wordprocessingInk" xmlns:wne="http://schemas.microsoft.com/office/word/2006/wordml" xmlns:wps="http://schemas.microsoft.com/office/word/2010/wordprocessingShape" mc:Ignorable="w14 w15 wp14">
+  <w:abstractNum w:abstractNumId="0">
     <w:nsid w:val="00000001"/>
     <w:multiLevelType w:val="hybridMultilevel"/>
     <w:tmpl w:val="4DE60A0E"/>
@@ -5257,7 +5345,7 @@
       <w:lvlJc w:val="left"/>
     </w:lvl>
   </w:abstractNum>
-  <w:abstractNum w:abstractNumId="1" w15:restartNumberingAfterBreak="0">
+  <w:abstractNum w:abstractNumId="1">
     <w:nsid w:val="023858F0"/>
     <w:multiLevelType w:val="hybridMultilevel"/>
     <w:tmpl w:val="888CD95E"/>
@@ -5394,7 +5482,7 @@
       </w:rPr>
     </w:lvl>
   </w:abstractNum>
-  <w:abstractNum w:abstractNumId="2" w15:restartNumberingAfterBreak="0">
+  <w:abstractNum w:abstractNumId="2">
     <w:nsid w:val="0D67684B"/>
     <w:multiLevelType w:val="hybridMultilevel"/>
     <w:tmpl w:val="D57CAE06"/>
@@ -5483,7 +5571,7 @@
       </w:pPr>
     </w:lvl>
   </w:abstractNum>
-  <w:abstractNum w:abstractNumId="3" w15:restartNumberingAfterBreak="0">
+  <w:abstractNum w:abstractNumId="3">
     <w:nsid w:val="10763EF7"/>
     <w:multiLevelType w:val="hybridMultilevel"/>
     <w:tmpl w:val="7988DCA2"/>
@@ -5624,7 +5712,7 @@
       </w:rPr>
     </w:lvl>
   </w:abstractNum>
-  <w:abstractNum w:abstractNumId="4" w15:restartNumberingAfterBreak="0">
+  <w:abstractNum w:abstractNumId="4">
     <w:nsid w:val="12FB5DFE"/>
     <w:multiLevelType w:val="hybridMultilevel"/>
     <w:tmpl w:val="233ABABC"/>
@@ -5737,7 +5825,7 @@
       </w:rPr>
     </w:lvl>
   </w:abstractNum>
-  <w:abstractNum w:abstractNumId="5" w15:restartNumberingAfterBreak="0">
+  <w:abstractNum w:abstractNumId="5">
     <w:nsid w:val="1B3E3F5F"/>
     <w:multiLevelType w:val="multilevel"/>
     <w:tmpl w:val="DD9891BA"/>
@@ -5877,7 +5965,7 @@
       </w:rPr>
     </w:lvl>
   </w:abstractNum>
-  <w:abstractNum w:abstractNumId="6" w15:restartNumberingAfterBreak="0">
+  <w:abstractNum w:abstractNumId="6">
     <w:nsid w:val="22D27A27"/>
     <w:multiLevelType w:val="hybridMultilevel"/>
     <w:tmpl w:val="8A322E78"/>
@@ -5987,7 +6075,7 @@
       </w:pPr>
     </w:lvl>
   </w:abstractNum>
-  <w:abstractNum w:abstractNumId="7" w15:restartNumberingAfterBreak="0">
+  <w:abstractNum w:abstractNumId="7">
     <w:nsid w:val="2CC37E94"/>
     <w:multiLevelType w:val="hybridMultilevel"/>
     <w:tmpl w:val="79925E80"/>
@@ -6127,7 +6215,7 @@
       </w:rPr>
     </w:lvl>
   </w:abstractNum>
-  <w:abstractNum w:abstractNumId="8" w15:restartNumberingAfterBreak="0">
+  <w:abstractNum w:abstractNumId="8">
     <w:nsid w:val="3B6B2BCB"/>
     <w:multiLevelType w:val="hybridMultilevel"/>
     <w:tmpl w:val="C6A67CA8"/>
@@ -6243,7 +6331,7 @@
       </w:pPr>
     </w:lvl>
   </w:abstractNum>
-  <w:abstractNum w:abstractNumId="9" w15:restartNumberingAfterBreak="0">
+  <w:abstractNum w:abstractNumId="9">
     <w:nsid w:val="3E447705"/>
     <w:multiLevelType w:val="hybridMultilevel"/>
     <w:tmpl w:val="AB9AD1D6"/>
@@ -6380,7 +6468,7 @@
       </w:rPr>
     </w:lvl>
   </w:abstractNum>
-  <w:abstractNum w:abstractNumId="10" w15:restartNumberingAfterBreak="0">
+  <w:abstractNum w:abstractNumId="10">
     <w:nsid w:val="3FA43E39"/>
     <w:multiLevelType w:val="hybridMultilevel"/>
     <w:tmpl w:val="936280C2"/>
@@ -6494,7 +6582,7 @@
       </w:rPr>
     </w:lvl>
   </w:abstractNum>
-  <w:abstractNum w:abstractNumId="11" w15:restartNumberingAfterBreak="0">
+  <w:abstractNum w:abstractNumId="11">
     <w:nsid w:val="55600A49"/>
     <w:multiLevelType w:val="hybridMultilevel"/>
     <w:tmpl w:val="A27E6B72"/>
@@ -6634,7 +6722,7 @@
       </w:rPr>
     </w:lvl>
   </w:abstractNum>
-  <w:abstractNum w:abstractNumId="12" w15:restartNumberingAfterBreak="0">
+  <w:abstractNum w:abstractNumId="12">
     <w:nsid w:val="660B0D7C"/>
     <w:multiLevelType w:val="hybridMultilevel"/>
     <w:tmpl w:val="DD9891BA"/>
@@ -6774,7 +6862,7 @@
       </w:rPr>
     </w:lvl>
   </w:abstractNum>
-  <w:abstractNum w:abstractNumId="13" w15:restartNumberingAfterBreak="0">
+  <w:abstractNum w:abstractNumId="13">
     <w:nsid w:val="76BF4792"/>
     <w:multiLevelType w:val="hybridMultilevel"/>
     <w:tmpl w:val="03D8F6DA"/>
@@ -6888,7 +6976,7 @@
       </w:rPr>
     </w:lvl>
   </w:abstractNum>
-  <w:abstractNum w:abstractNumId="14" w15:restartNumberingAfterBreak="0">
+  <w:abstractNum w:abstractNumId="14">
     <w:nsid w:val="7CC56AE4"/>
     <w:multiLevelType w:val="hybridMultilevel"/>
     <w:tmpl w:val="CB8AF290"/>
@@ -7067,7 +7155,7 @@
     </w:rPrDefault>
     <w:pPrDefault/>
   </w:docDefaults>
-  <w:latentStyles w:defLockedState="0" w:defUIPriority="0" w:defSemiHidden="0" w:defUnhideWhenUsed="0" w:defQFormat="0" w:count="371">
+  <w:latentStyles w:defLockedState="0" w:defUIPriority="0" w:defSemiHidden="0" w:defUnhideWhenUsed="0" w:defQFormat="0" w:count="382">
     <w:lsdException w:name="Normal" w:qFormat="1"/>
     <w:lsdException w:name="heading 1" w:qFormat="1"/>
     <w:lsdException w:name="heading 2" w:qFormat="1"/>
@@ -7158,7 +7246,6 @@
     <w:lsdException w:name="HTML Sample" w:semiHidden="1" w:unhideWhenUsed="1"/>
     <w:lsdException w:name="HTML Typewriter" w:semiHidden="1" w:unhideWhenUsed="1"/>
     <w:lsdException w:name="HTML Variable" w:semiHidden="1" w:unhideWhenUsed="1"/>
-    <w:lsdException w:name="Normal Table" w:semiHidden="1" w:unhideWhenUsed="1"/>
     <w:lsdException w:name="annotation subject" w:semiHidden="1" w:unhideWhenUsed="1"/>
     <w:lsdException w:name="No List" w:semiHidden="1" w:unhideWhenUsed="1"/>
     <w:lsdException w:name="Outline List 1" w:semiHidden="1" w:unhideWhenUsed="1"/>
@@ -7204,10 +7291,8 @@
     <w:lsdException w:name="Table Subtle 1" w:semiHidden="1" w:unhideWhenUsed="1"/>
     <w:lsdException w:name="Table Subtle 2" w:semiHidden="1" w:unhideWhenUsed="1"/>
     <w:lsdException w:name="Table Web 1" w:semiHidden="1" w:unhideWhenUsed="1"/>
-    <w:lsdException w:name="Table Web 2" w:semiHidden="1" w:unhideWhenUsed="1"/>
     <w:lsdException w:name="Table Web 3" w:semiHidden="1" w:unhideWhenUsed="1"/>
     <w:lsdException w:name="Balloon Text" w:semiHidden="1" w:unhideWhenUsed="1"/>
-    <w:lsdException w:name="Table Theme" w:semiHidden="1" w:unhideWhenUsed="1"/>
     <w:lsdException w:name="Placeholder Text" w:semiHidden="1" w:uiPriority="99"/>
     <w:lsdException w:name="No Spacing" w:uiPriority="1" w:qFormat="1"/>
     <w:lsdException w:name="Light Shading" w:uiPriority="60"/>
@@ -7423,8 +7508,10 @@
     <w:lsdException w:name="List Table 5 Dark Accent 6" w:uiPriority="50"/>
     <w:lsdException w:name="List Table 6 Colorful Accent 6" w:uiPriority="51"/>
     <w:lsdException w:name="List Table 7 Colorful Accent 6" w:uiPriority="52"/>
+    <w:lsdException w:name="Mention" w:semiHidden="1" w:uiPriority="99" w:unhideWhenUsed="1"/>
+    <w:lsdException w:name="Smart Hyperlink" w:semiHidden="1" w:uiPriority="99" w:unhideWhenUsed="1"/>
   </w:latentStyles>
-  <w:style w:type="paragraph" w:default="1" w:styleId="Normal">
+  <w:style w:type="paragraph" w:default="1" w:styleId="a">
     <w:name w:val="Normal"/>
     <w:qFormat/>
     <w:rsid w:val="00DB6A3B"/>
@@ -7435,10 +7522,10 @@
       <w:adjustRightInd w:val="0"/>
     </w:pPr>
   </w:style>
-  <w:style w:type="paragraph" w:styleId="Heading1">
+  <w:style w:type="paragraph" w:styleId="1">
     <w:name w:val="heading 1"/>
-    <w:basedOn w:val="Normal"/>
-    <w:next w:val="Normal"/>
+    <w:basedOn w:val="a"/>
+    <w:next w:val="a"/>
     <w:qFormat/>
     <w:rsid w:val="00EB2D2E"/>
     <w:pPr>
@@ -7451,10 +7538,10 @@
       <w:szCs w:val="24"/>
     </w:rPr>
   </w:style>
-  <w:style w:type="paragraph" w:styleId="Heading2">
+  <w:style w:type="paragraph" w:styleId="2">
     <w:name w:val="heading 2"/>
-    <w:basedOn w:val="Normal"/>
-    <w:next w:val="Normal"/>
+    <w:basedOn w:val="a"/>
+    <w:next w:val="a"/>
     <w:qFormat/>
     <w:rsid w:val="00EB2D2E"/>
     <w:pPr>
@@ -7468,10 +7555,10 @@
       <w:szCs w:val="24"/>
     </w:rPr>
   </w:style>
-  <w:style w:type="paragraph" w:styleId="Heading3">
+  <w:style w:type="paragraph" w:styleId="3">
     <w:name w:val="heading 3"/>
-    <w:basedOn w:val="Normal"/>
-    <w:next w:val="Normal"/>
+    <w:basedOn w:val="a"/>
+    <w:next w:val="a"/>
     <w:qFormat/>
     <w:rsid w:val="00EB2D2E"/>
     <w:pPr>
@@ -7486,13 +7573,13 @@
       <w:szCs w:val="24"/>
     </w:rPr>
   </w:style>
-  <w:style w:type="character" w:default="1" w:styleId="DefaultParagraphFont">
+  <w:style w:type="character" w:default="1" w:styleId="a0">
     <w:name w:val="Default Paragraph Font"/>
     <w:uiPriority w:val="1"/>
     <w:semiHidden/>
     <w:unhideWhenUsed/>
   </w:style>
-  <w:style w:type="table" w:default="1" w:styleId="TableNormal">
+  <w:style w:type="table" w:default="1" w:styleId="a1">
     <w:name w:val="Normal Table"/>
     <w:uiPriority w:val="99"/>
     <w:semiHidden/>
@@ -7507,15 +7594,15 @@
       </w:tblCellMar>
     </w:tblPr>
   </w:style>
-  <w:style w:type="numbering" w:default="1" w:styleId="NoList">
+  <w:style w:type="numbering" w:default="1" w:styleId="a2">
     <w:name w:val="No List"/>
     <w:uiPriority w:val="99"/>
     <w:semiHidden/>
     <w:unhideWhenUsed/>
   </w:style>
-  <w:style w:type="paragraph" w:styleId="BodyTextIndent">
+  <w:style w:type="paragraph" w:styleId="a3">
     <w:name w:val="Body Text Indent"/>
-    <w:basedOn w:val="Normal"/>
+    <w:basedOn w:val="a"/>
     <w:rsid w:val="00EB2D2E"/>
     <w:pPr>
       <w:ind w:left="720"/>
@@ -7528,9 +7615,9 @@
       <w:szCs w:val="24"/>
     </w:rPr>
   </w:style>
-  <w:style w:type="paragraph" w:styleId="BodyTextIndent2">
+  <w:style w:type="paragraph" w:styleId="20">
     <w:name w:val="Body Text Indent 2"/>
-    <w:basedOn w:val="Normal"/>
+    <w:basedOn w:val="a"/>
     <w:rsid w:val="00EB2D2E"/>
     <w:pPr>
       <w:ind w:left="75" w:firstLine="360"/>
@@ -7541,9 +7628,9 @@
       <w:szCs w:val="24"/>
     </w:rPr>
   </w:style>
-  <w:style w:type="paragraph" w:styleId="BodyText">
+  <w:style w:type="paragraph" w:styleId="a4">
     <w:name w:val="Body Text"/>
-    <w:basedOn w:val="Normal"/>
+    <w:basedOn w:val="a"/>
     <w:rsid w:val="00EB2D2E"/>
     <w:pPr>
       <w:jc w:val="both"/>
@@ -7555,10 +7642,10 @@
       <w:szCs w:val="24"/>
     </w:rPr>
   </w:style>
-  <w:style w:type="paragraph" w:styleId="Header">
+  <w:style w:type="paragraph" w:styleId="a5">
     <w:name w:val="header"/>
-    <w:basedOn w:val="Normal"/>
-    <w:link w:val="HeaderChar"/>
+    <w:basedOn w:val="a"/>
+    <w:link w:val="a6"/>
     <w:rsid w:val="007B00D4"/>
     <w:pPr>
       <w:tabs>
@@ -7567,16 +7654,16 @@
       </w:tabs>
     </w:pPr>
   </w:style>
-  <w:style w:type="character" w:customStyle="1" w:styleId="HeaderChar">
-    <w:name w:val="Header Char"/>
-    <w:basedOn w:val="DefaultParagraphFont"/>
-    <w:link w:val="Header"/>
+  <w:style w:type="character" w:customStyle="1" w:styleId="a6">
+    <w:name w:val="Верхний колонтитул Знак"/>
+    <w:basedOn w:val="a0"/>
+    <w:link w:val="a5"/>
     <w:rsid w:val="007B00D4"/>
   </w:style>
-  <w:style w:type="paragraph" w:styleId="Footer">
+  <w:style w:type="paragraph" w:styleId="a7">
     <w:name w:val="footer"/>
-    <w:basedOn w:val="Normal"/>
-    <w:link w:val="FooterChar"/>
+    <w:basedOn w:val="a"/>
+    <w:link w:val="a8"/>
     <w:uiPriority w:val="99"/>
     <w:rsid w:val="007B00D4"/>
     <w:pPr>
@@ -7586,17 +7673,17 @@
       </w:tabs>
     </w:pPr>
   </w:style>
-  <w:style w:type="character" w:customStyle="1" w:styleId="FooterChar">
-    <w:name w:val="Footer Char"/>
-    <w:basedOn w:val="DefaultParagraphFont"/>
-    <w:link w:val="Footer"/>
+  <w:style w:type="character" w:customStyle="1" w:styleId="a8">
+    <w:name w:val="Нижний колонтитул Знак"/>
+    <w:basedOn w:val="a0"/>
+    <w:link w:val="a7"/>
     <w:uiPriority w:val="99"/>
     <w:rsid w:val="007B00D4"/>
   </w:style>
-  <w:style w:type="paragraph" w:styleId="FootnoteText">
+  <w:style w:type="paragraph" w:styleId="a9">
     <w:name w:val="footnote text"/>
-    <w:basedOn w:val="Normal"/>
-    <w:link w:val="FootnoteTextChar"/>
+    <w:basedOn w:val="a"/>
+    <w:link w:val="aa"/>
     <w:rsid w:val="00AE508A"/>
     <w:pPr>
       <w:widowControl/>
@@ -7605,13 +7692,13 @@
       <w:adjustRightInd/>
     </w:pPr>
   </w:style>
-  <w:style w:type="character" w:customStyle="1" w:styleId="FootnoteTextChar">
-    <w:name w:val="Footnote Text Char"/>
-    <w:basedOn w:val="DefaultParagraphFont"/>
-    <w:link w:val="FootnoteText"/>
+  <w:style w:type="character" w:customStyle="1" w:styleId="aa">
+    <w:name w:val="Текст сноски Знак"/>
+    <w:basedOn w:val="a0"/>
+    <w:link w:val="a9"/>
     <w:rsid w:val="00AE508A"/>
   </w:style>
-  <w:style w:type="character" w:styleId="FootnoteReference">
+  <w:style w:type="character" w:styleId="ab">
     <w:name w:val="footnote reference"/>
     <w:rsid w:val="00AE508A"/>
     <w:rPr>
@@ -7632,9 +7719,9 @@
       <w:rFonts w:ascii="Arial" w:hAnsi="Arial" w:cs="Arial"/>
     </w:rPr>
   </w:style>
-  <w:style w:type="paragraph" w:styleId="NormalWeb">
+  <w:style w:type="paragraph" w:styleId="ac">
     <w:name w:val="Normal (Web)"/>
-    <w:basedOn w:val="Normal"/>
+    <w:basedOn w:val="a"/>
     <w:rsid w:val="00A865B7"/>
     <w:pPr>
       <w:widowControl/>
